--- a/文档/设计文档/MProxy项目日志.docx
+++ b/文档/设计文档/MProxy项目日志.docx
@@ -2,74 +2,40 @@
 <file path=word/document.xml><?xml version="1.0" encoding="utf-8"?>
 <w:document xmlns:wpc="http://schemas.microsoft.com/office/word/2010/wordprocessingCanvas" xmlns:mc="http://schemas.openxmlformats.org/markup-compatibility/2006" xmlns:o="urn:schemas-microsoft-com:office:office" xmlns:r="http://schemas.openxmlformats.org/officeDocument/2006/relationships" xmlns:m="http://schemas.openxmlformats.org/officeDocument/2006/math" xmlns:v="urn:schemas-microsoft-com:vml" xmlns:wp14="http://schemas.microsoft.com/office/word/2010/wordprocessingDrawing" xmlns:wp="http://schemas.openxmlformats.org/drawingml/2006/wordprocessingDrawing" xmlns:w10="urn:schemas-microsoft-com:office:word" xmlns:w="http://schemas.openxmlformats.org/wordprocessingml/2006/main" xmlns:w14="http://schemas.microsoft.com/office/word/2010/wordml" xmlns:w15="http://schemas.microsoft.com/office/word/2012/wordml" xmlns:wpg="http://schemas.microsoft.com/office/word/2010/wordprocessingGroup" xmlns:wpi="http://schemas.microsoft.com/office/word/2010/wordprocessingInk" xmlns:wne="http://schemas.microsoft.com/office/word/2006/wordml" xmlns:wps="http://schemas.microsoft.com/office/word/2010/wordprocessingShape" mc:Ignorable="w14 w15 wp14">
   <w:body>
-    <w:p>
-      <w:pPr>
-        <w:pStyle w:val="a8"/>
-        <w:rPr>
-          <w:sz w:val="48"/>
-        </w:rPr>
-      </w:pPr>
-    </w:p>
-    <w:p>
-      <w:pPr>
-        <w:pStyle w:val="a8"/>
-        <w:rPr>
-          <w:sz w:val="48"/>
-        </w:rPr>
-      </w:pPr>
-    </w:p>
-    <w:p>
-      <w:pPr>
-        <w:pStyle w:val="a8"/>
-        <w:rPr>
-          <w:sz w:val="48"/>
-        </w:rPr>
-      </w:pPr>
-    </w:p>
-    <w:p>
-      <w:pPr>
-        <w:pStyle w:val="a8"/>
-        <w:rPr>
-          <w:sz w:val="48"/>
-        </w:rPr>
-      </w:pPr>
-    </w:p>
-    <w:p>
-      <w:pPr>
-        <w:pStyle w:val="a8"/>
-        <w:rPr>
-          <w:sz w:val="48"/>
-        </w:rPr>
-      </w:pPr>
-    </w:p>
-    <w:p>
-      <w:pPr>
-        <w:pStyle w:val="a8"/>
-        <w:rPr>
-          <w:sz w:val="48"/>
-        </w:rPr>
-      </w:pPr>
-      <w:r>
-        <w:rPr>
-          <w:sz w:val="48"/>
-        </w:rPr>
-        <w:t>MProxy</w:t>
-      </w:r>
-      <w:r>
-        <w:rPr>
-          <w:sz w:val="48"/>
-        </w:rPr>
-        <w:t>项目日志</w:t>
-      </w:r>
-    </w:p>
     <w:p/>
     <w:p/>
-    <w:p>
-      <w:pPr>
-        <w:rPr>
-          <w:rFonts w:hint="eastAsia"/>
-        </w:rPr>
-      </w:pPr>
+    <w:p/>
+    <w:p/>
+    <w:p/>
+    <w:p/>
+    <w:p/>
+    <w:p/>
+    <w:p/>
+    <w:p/>
+    <w:p/>
+    <w:p/>
+    <w:p/>
+    <w:p/>
+    <w:p/>
+    <w:p>
+      <w:pPr>
+        <w:pStyle w:val="a8"/>
+        <w:rPr>
+          <w:sz w:val="48"/>
+        </w:rPr>
+      </w:pPr>
+      <w:r>
+        <w:rPr>
+          <w:sz w:val="48"/>
+        </w:rPr>
+        <w:t>MProxy</w:t>
+      </w:r>
+      <w:r>
+        <w:rPr>
+          <w:sz w:val="48"/>
+        </w:rPr>
+        <w:t>项目日志</w:t>
+      </w:r>
     </w:p>
     <w:p/>
     <w:p/>
@@ -87,13 +53,7 @@
     <w:p/>
     <w:p/>
     <w:p/>
-    <w:p>
-      <w:pPr>
-        <w:rPr>
-          <w:rFonts w:hint="eastAsia"/>
-        </w:rPr>
-      </w:pPr>
-    </w:p>
+    <w:p/>
     <w:p/>
     <w:tbl>
       <w:tblPr>
@@ -111,11 +71,6 @@
             <w:tcW w:w="1555" w:type="dxa"/>
           </w:tcPr>
           <w:p>
-            <w:pPr>
-              <w:rPr>
-                <w:rFonts w:hint="eastAsia"/>
-              </w:rPr>
-            </w:pPr>
             <w:r>
               <w:rPr>
                 <w:rFonts w:hint="eastAsia"/>
@@ -129,11 +84,6 @@
             <w:tcW w:w="6741" w:type="dxa"/>
           </w:tcPr>
           <w:p>
-            <w:pPr>
-              <w:rPr>
-                <w:rFonts w:hint="eastAsia"/>
-              </w:rPr>
-            </w:pPr>
             <w:r>
               <w:rPr>
                 <w:rFonts w:hint="eastAsia"/>
@@ -149,11 +99,6 @@
             <w:tcW w:w="1555" w:type="dxa"/>
           </w:tcPr>
           <w:p>
-            <w:pPr>
-              <w:rPr>
-                <w:rFonts w:hint="eastAsia"/>
-              </w:rPr>
-            </w:pPr>
             <w:r>
               <w:rPr>
                 <w:rFonts w:hint="eastAsia"/>
@@ -167,11 +112,6 @@
             <w:tcW w:w="6741" w:type="dxa"/>
           </w:tcPr>
           <w:p>
-            <w:pPr>
-              <w:rPr>
-                <w:rFonts w:hint="eastAsia"/>
-              </w:rPr>
-            </w:pPr>
             <w:r>
               <w:rPr>
                 <w:rFonts w:hint="eastAsia"/>
@@ -187,11 +127,6 @@
             <w:tcW w:w="1555" w:type="dxa"/>
           </w:tcPr>
           <w:p>
-            <w:pPr>
-              <w:rPr>
-                <w:rFonts w:hint="eastAsia"/>
-              </w:rPr>
-            </w:pPr>
             <w:r>
               <w:rPr>
                 <w:rFonts w:hint="eastAsia"/>
@@ -204,13 +139,7 @@
           <w:tcPr>
             <w:tcW w:w="6741" w:type="dxa"/>
           </w:tcPr>
-          <w:p>
-            <w:pPr>
-              <w:rPr>
-                <w:rFonts w:hint="eastAsia"/>
-              </w:rPr>
-            </w:pPr>
-          </w:p>
+          <w:p/>
         </w:tc>
       </w:tr>
       <w:tr>
@@ -219,11 +148,6 @@
             <w:tcW w:w="1555" w:type="dxa"/>
           </w:tcPr>
           <w:p>
-            <w:pPr>
-              <w:rPr>
-                <w:rFonts w:hint="eastAsia"/>
-              </w:rPr>
-            </w:pPr>
             <w:r>
               <w:rPr>
                 <w:rFonts w:hint="eastAsia"/>
@@ -237,11 +161,6 @@
             <w:tcW w:w="6741" w:type="dxa"/>
           </w:tcPr>
           <w:p>
-            <w:pPr>
-              <w:rPr>
-                <w:rFonts w:hint="eastAsia"/>
-              </w:rPr>
-            </w:pPr>
             <w:r>
               <w:rPr>
                 <w:rFonts w:hint="eastAsia"/>
@@ -264,12 +183,15 @@
         </w:tc>
       </w:tr>
     </w:tbl>
-    <w:p>
-      <w:pPr>
-        <w:rPr>
-          <w:rFonts w:hint="eastAsia"/>
-        </w:rPr>
-      </w:pPr>
+    <w:p/>
+    <w:p>
+      <w:pPr>
+        <w:widowControl/>
+        <w:jc w:val="left"/>
+      </w:pPr>
+      <w:r>
+        <w:br w:type="page"/>
+      </w:r>
     </w:p>
     <w:tbl>
       <w:tblPr>
@@ -400,9 +322,6 @@
             <w:pPr>
               <w:widowControl/>
               <w:jc w:val="left"/>
-              <w:rPr>
-                <w:rFonts w:hint="eastAsia"/>
-              </w:rPr>
             </w:pPr>
             <w:r>
               <w:t>添加了第</w:t>
@@ -428,8 +347,6 @@
               </w:rPr>
               <w:t>章中系统设计的部分。</w:t>
             </w:r>
-            <w:bookmarkStart w:id="0" w:name="_GoBack"/>
-            <w:bookmarkEnd w:id="0"/>
           </w:p>
         </w:tc>
       </w:tr>
@@ -2434,6 +2351,303 @@
         </w:rPr>
         <w:t>，因此还有大量的技术验证工作要进行。</w:t>
       </w:r>
+    </w:p>
+    <w:p>
+      <w:pPr>
+        <w:pStyle w:val="3"/>
+        <w:rPr>
+          <w:shd w:val="clear" w:color="auto" w:fill="FFFFFF"/>
+        </w:rPr>
+      </w:pPr>
+      <w:r>
+        <w:rPr>
+          <w:rFonts w:hint="eastAsia"/>
+        </w:rPr>
+        <w:t xml:space="preserve">2.2.1 </w:t>
+      </w:r>
+      <w:r>
+        <w:rPr>
+          <w:rFonts w:hint="eastAsia"/>
+          <w:shd w:val="clear" w:color="auto" w:fill="FFFFFF"/>
+        </w:rPr>
+        <w:t>Scrapy</w:t>
+      </w:r>
+      <w:r>
+        <w:rPr>
+          <w:rFonts w:hint="eastAsia"/>
+          <w:shd w:val="clear" w:color="auto" w:fill="FFFFFF"/>
+        </w:rPr>
+        <w:t>的使用</w:t>
+      </w:r>
+    </w:p>
+    <w:p>
+      <w:pPr>
+        <w:ind w:firstLineChars="200" w:firstLine="420"/>
+      </w:pPr>
+      <w:r>
+        <w:t>Scrapy</w:t>
+      </w:r>
+      <w:r>
+        <w:t>是非常流行的</w:t>
+      </w:r>
+      <w:r>
+        <w:t>Python</w:t>
+      </w:r>
+      <w:r>
+        <w:t>爬虫框架</w:t>
+      </w:r>
+      <w:r>
+        <w:rPr>
+          <w:rFonts w:hint="eastAsia"/>
+        </w:rPr>
+        <w:t>。</w:t>
+      </w:r>
+      <w:r>
+        <w:t>我们准备使用这个框架进行代理服务器信息的收集</w:t>
+      </w:r>
+      <w:r>
+        <w:rPr>
+          <w:rFonts w:hint="eastAsia"/>
+        </w:rPr>
+        <w:t>。</w:t>
+      </w:r>
+    </w:p>
+    <w:p>
+      <w:pPr>
+        <w:ind w:firstLineChars="200" w:firstLine="420"/>
+      </w:pPr>
+      <w:r>
+        <w:t>在开始之前</w:t>
+      </w:r>
+      <w:r>
+        <w:rPr>
+          <w:rFonts w:hint="eastAsia"/>
+        </w:rPr>
+        <w:t>，</w:t>
+      </w:r>
+      <w:r>
+        <w:t>我们先要找几个目标网站</w:t>
+      </w:r>
+      <w:r>
+        <w:rPr>
+          <w:rFonts w:hint="eastAsia"/>
+        </w:rPr>
+        <w:t>。</w:t>
+      </w:r>
+      <w:r>
+        <w:rPr>
+          <w:rFonts w:hint="eastAsia"/>
+        </w:rPr>
+        <w:t>当然开始我们不会用这几个网站上手。先试一下简单的。</w:t>
+      </w:r>
+    </w:p>
+    <w:p>
+      <w:pPr>
+        <w:ind w:firstLineChars="200" w:firstLine="420"/>
+      </w:pPr>
+      <w:hyperlink r:id="rId9" w:history="1">
+        <w:r>
+          <w:rPr>
+            <w:rStyle w:val="a3"/>
+          </w:rPr>
+          <w:t>http://www.kuaidaili.com/free/inha/</w:t>
+        </w:r>
+      </w:hyperlink>
+    </w:p>
+    <w:p>
+      <w:pPr>
+        <w:ind w:firstLineChars="200" w:firstLine="420"/>
+      </w:pPr>
+      <w:hyperlink r:id="rId10" w:history="1">
+        <w:r>
+          <w:rPr>
+            <w:rStyle w:val="a3"/>
+          </w:rPr>
+          <w:t>http://www.xicidaili.com/nn/</w:t>
+        </w:r>
+      </w:hyperlink>
+    </w:p>
+    <w:p>
+      <w:pPr>
+        <w:ind w:firstLineChars="200" w:firstLine="420"/>
+      </w:pPr>
+      <w:hyperlink r:id="rId11" w:history="1">
+        <w:r>
+          <w:rPr>
+            <w:rStyle w:val="a3"/>
+          </w:rPr>
+          <w:t>http://www.youdaili.net/Daili/http/</w:t>
+        </w:r>
+      </w:hyperlink>
+    </w:p>
+    <w:p>
+      <w:pPr>
+        <w:pStyle w:val="4"/>
+      </w:pPr>
+      <w:r>
+        <w:rPr>
+          <w:rFonts w:hint="eastAsia"/>
+        </w:rPr>
+        <w:t xml:space="preserve">2.2.1.1 </w:t>
+      </w:r>
+      <w:r>
+        <w:rPr>
+          <w:rFonts w:hint="eastAsia"/>
+        </w:rPr>
+        <w:t>安装</w:t>
+      </w:r>
+      <w:r>
+        <w:rPr>
+          <w:rFonts w:hint="eastAsia"/>
+        </w:rPr>
+        <w:t>Scrapy</w:t>
+      </w:r>
+    </w:p>
+    <w:p>
+      <w:pPr>
+        <w:ind w:firstLineChars="200" w:firstLine="420"/>
+      </w:pPr>
+      <w:r>
+        <w:rPr>
+          <w:rFonts w:hint="eastAsia"/>
+        </w:rPr>
+        <w:t>因为</w:t>
+      </w:r>
+      <w:r>
+        <w:rPr>
+          <w:rFonts w:hint="eastAsia"/>
+        </w:rPr>
+        <w:t>python3</w:t>
+      </w:r>
+      <w:r>
+        <w:rPr>
+          <w:rFonts w:hint="eastAsia"/>
+        </w:rPr>
+        <w:t>并不能完全支持</w:t>
+      </w:r>
+      <w:r>
+        <w:rPr>
+          <w:rFonts w:hint="eastAsia"/>
+        </w:rPr>
+        <w:t>Scrapy</w:t>
+      </w:r>
+      <w:r>
+        <w:rPr>
+          <w:rFonts w:hint="eastAsia"/>
+        </w:rPr>
+        <w:t>，因此为了完美运行</w:t>
+      </w:r>
+      <w:r>
+        <w:rPr>
+          <w:rFonts w:hint="eastAsia"/>
+        </w:rPr>
+        <w:t>Scrapy</w:t>
+      </w:r>
+      <w:r>
+        <w:rPr>
+          <w:rFonts w:hint="eastAsia"/>
+        </w:rPr>
+        <w:t>，我们使用</w:t>
+      </w:r>
+      <w:r>
+        <w:rPr>
+          <w:rFonts w:hint="eastAsia"/>
+        </w:rPr>
+        <w:t>python2.7</w:t>
+      </w:r>
+      <w:r>
+        <w:rPr>
+          <w:rFonts w:hint="eastAsia"/>
+        </w:rPr>
+        <w:t>来编写和运行</w:t>
+      </w:r>
+      <w:r>
+        <w:rPr>
+          <w:rFonts w:hint="eastAsia"/>
+        </w:rPr>
+        <w:t>Scrapy</w:t>
+      </w:r>
+      <w:r>
+        <w:rPr>
+          <w:rFonts w:hint="eastAsia"/>
+        </w:rPr>
+        <w:t>。</w:t>
+      </w:r>
+    </w:p>
+    <w:p>
+      <w:pPr>
+        <w:ind w:firstLineChars="200" w:firstLine="420"/>
+      </w:pPr>
+      <w:r>
+        <w:rPr>
+          <w:rFonts w:hint="eastAsia"/>
+        </w:rPr>
+        <w:t>Win</w:t>
+      </w:r>
+      <w:r>
+        <w:t>10</w:t>
+      </w:r>
+      <w:r>
+        <w:t>下的配置过程可以参看</w:t>
+      </w:r>
+      <w:hyperlink r:id="rId12" w:history="1">
+        <w:r>
+          <w:rPr>
+            <w:rStyle w:val="a3"/>
+          </w:rPr>
+          <w:t>这篇博客</w:t>
+        </w:r>
+      </w:hyperlink>
+      <w:r>
+        <w:rPr>
+          <w:rFonts w:hint="eastAsia"/>
+        </w:rPr>
+        <w:t>。</w:t>
+      </w:r>
+      <w:r>
+        <w:rPr>
+          <w:rFonts w:hint="eastAsia"/>
+        </w:rPr>
+        <w:t>然后再执行一次</w:t>
+      </w:r>
+      <w:r>
+        <w:rPr>
+          <w:rFonts w:hint="eastAsia"/>
+        </w:rPr>
+        <w:t>pip</w:t>
+      </w:r>
+      <w:r>
+        <w:t xml:space="preserve"> install scrapy</w:t>
+      </w:r>
+      <w:r>
+        <w:t>即可</w:t>
+      </w:r>
+      <w:r>
+        <w:rPr>
+          <w:rFonts w:hint="eastAsia"/>
+        </w:rPr>
+        <w:t>。</w:t>
+      </w:r>
+    </w:p>
+    <w:p>
+      <w:pPr>
+        <w:ind w:firstLineChars="200" w:firstLine="420"/>
+      </w:pPr>
+    </w:p>
+    <w:p>
+      <w:pPr>
+        <w:rPr>
+          <w:rFonts w:hint="eastAsia"/>
+        </w:rPr>
+      </w:pPr>
+      <w:r>
+        <w:rPr>
+          <w:rFonts w:hint="eastAsia"/>
+        </w:rPr>
+        <w:t xml:space="preserve">2.2.1.2 </w:t>
+      </w:r>
+      <w:bookmarkStart w:id="0" w:name="_GoBack"/>
+      <w:bookmarkEnd w:id="0"/>
     </w:p>
     <w:sectPr>
       <w:pgSz w:w="11906" w:h="16838"/>
@@ -3407,6 +3621,29 @@
       <w:szCs w:val="32"/>
     </w:rPr>
   </w:style>
+  <w:style w:type="paragraph" w:styleId="4">
+    <w:name w:val="heading 4"/>
+    <w:basedOn w:val="a"/>
+    <w:next w:val="a"/>
+    <w:link w:val="4Char"/>
+    <w:uiPriority w:val="9"/>
+    <w:unhideWhenUsed/>
+    <w:qFormat/>
+    <w:rsid w:val="002B0E65"/>
+    <w:pPr>
+      <w:keepNext/>
+      <w:keepLines/>
+      <w:spacing w:before="280" w:after="290" w:line="376" w:lineRule="auto"/>
+      <w:outlineLvl w:val="3"/>
+    </w:pPr>
+    <w:rPr>
+      <w:rFonts w:asciiTheme="majorHAnsi" w:eastAsiaTheme="majorEastAsia" w:hAnsiTheme="majorHAnsi" w:cstheme="majorBidi"/>
+      <w:b/>
+      <w:bCs/>
+      <w:sz w:val="28"/>
+      <w:szCs w:val="28"/>
+    </w:rPr>
+  </w:style>
   <w:style w:type="character" w:default="1" w:styleId="a0">
     <w:name w:val="Default Paragraph Font"/>
     <w:uiPriority w:val="1"/>
@@ -3632,6 +3869,20 @@
         <w:right w:w="108" w:type="dxa"/>
       </w:tblCellMar>
     </w:tblPr>
+  </w:style>
+  <w:style w:type="character" w:customStyle="1" w:styleId="4Char">
+    <w:name w:val="标题 4 Char"/>
+    <w:basedOn w:val="a0"/>
+    <w:link w:val="4"/>
+    <w:uiPriority w:val="9"/>
+    <w:rsid w:val="002B0E65"/>
+    <w:rPr>
+      <w:rFonts w:asciiTheme="majorHAnsi" w:eastAsiaTheme="majorEastAsia" w:hAnsiTheme="majorHAnsi" w:cstheme="majorBidi"/>
+      <w:b/>
+      <w:bCs/>
+      <w:sz w:val="28"/>
+      <w:szCs w:val="28"/>
+    </w:rPr>
   </w:style>
 </w:styles>
 </file>

--- a/文档/设计文档/MProxy项目日志.docx
+++ b/文档/设计文档/MProxy项目日志.docx
@@ -2329,9 +2329,6 @@
     <w:p>
       <w:pPr>
         <w:ind w:firstLineChars="200" w:firstLine="420"/>
-        <w:rPr>
-          <w:rFonts w:hint="eastAsia"/>
-        </w:rPr>
       </w:pPr>
       <w:r>
         <w:rPr>
@@ -2470,6 +2467,9 @@
     <w:p>
       <w:pPr>
         <w:ind w:firstLineChars="200" w:firstLine="420"/>
+        <w:rPr>
+          <w:rFonts w:hint="eastAsia"/>
+        </w:rPr>
       </w:pPr>
       <w:hyperlink r:id="rId11" w:history="1">
         <w:r>
@@ -2482,19 +2482,16 @@
     </w:p>
     <w:p>
       <w:pPr>
-        <w:pStyle w:val="4"/>
-      </w:pPr>
-      <w:r>
-        <w:rPr>
-          <w:rFonts w:hint="eastAsia"/>
-        </w:rPr>
-        <w:t xml:space="preserve">2.2.1.1 </w:t>
-      </w:r>
-      <w:r>
-        <w:rPr>
-          <w:rFonts w:hint="eastAsia"/>
-        </w:rPr>
-        <w:t>安装</w:t>
+        <w:ind w:firstLineChars="200" w:firstLine="420"/>
+        <w:rPr>
+          <w:rFonts w:hint="eastAsia"/>
+        </w:rPr>
+      </w:pPr>
+      <w:r>
+        <w:rPr>
+          <w:rFonts w:hint="eastAsia"/>
+        </w:rPr>
+        <w:t>关于</w:t>
       </w:r>
       <w:r>
         <w:rPr>
@@ -2502,152 +2499,77 @@
         </w:rPr>
         <w:t>Scrapy</w:t>
       </w:r>
-    </w:p>
-    <w:p>
-      <w:pPr>
-        <w:ind w:firstLineChars="200" w:firstLine="420"/>
-      </w:pPr>
-      <w:r>
-        <w:rPr>
-          <w:rFonts w:hint="eastAsia"/>
-        </w:rPr>
-        <w:t>因为</w:t>
-      </w:r>
-      <w:r>
-        <w:rPr>
-          <w:rFonts w:hint="eastAsia"/>
-        </w:rPr>
-        <w:t>python3</w:t>
-      </w:r>
-      <w:r>
-        <w:rPr>
-          <w:rFonts w:hint="eastAsia"/>
-        </w:rPr>
-        <w:t>并不能完全支持</w:t>
-      </w:r>
-      <w:r>
-        <w:rPr>
-          <w:rFonts w:hint="eastAsia"/>
-        </w:rPr>
-        <w:t>Scrapy</w:t>
-      </w:r>
-      <w:r>
-        <w:rPr>
-          <w:rFonts w:hint="eastAsia"/>
-        </w:rPr>
-        <w:t>，因此为了完美运行</w:t>
-      </w:r>
-      <w:r>
-        <w:rPr>
-          <w:rFonts w:hint="eastAsia"/>
-        </w:rPr>
-        <w:t>Scrapy</w:t>
-      </w:r>
-      <w:r>
-        <w:rPr>
-          <w:rFonts w:hint="eastAsia"/>
-        </w:rPr>
-        <w:t>，我们使用</w:t>
-      </w:r>
-      <w:r>
-        <w:rPr>
-          <w:rFonts w:hint="eastAsia"/>
-        </w:rPr>
-        <w:t>python2.7</w:t>
-      </w:r>
-      <w:r>
-        <w:rPr>
-          <w:rFonts w:hint="eastAsia"/>
-        </w:rPr>
-        <w:t>来编写和运行</w:t>
-      </w:r>
-      <w:r>
-        <w:rPr>
-          <w:rFonts w:hint="eastAsia"/>
-        </w:rPr>
-        <w:t>Scrapy</w:t>
-      </w:r>
-      <w:r>
-        <w:rPr>
-          <w:rFonts w:hint="eastAsia"/>
-        </w:rPr>
-        <w:t>。</w:t>
-      </w:r>
-    </w:p>
-    <w:p>
-      <w:pPr>
-        <w:ind w:firstLineChars="200" w:firstLine="420"/>
-      </w:pPr>
-      <w:r>
-        <w:rPr>
-          <w:rFonts w:hint="eastAsia"/>
-        </w:rPr>
-        <w:t>Win</w:t>
-      </w:r>
-      <w:r>
-        <w:t>10</w:t>
-      </w:r>
-      <w:r>
-        <w:t>下的配置过程可以参看</w:t>
+      <w:r>
+        <w:rPr>
+          <w:rFonts w:hint="eastAsia"/>
+        </w:rPr>
+        <w:t>的使用，我专门做了一个例子：</w:t>
       </w:r>
       <w:hyperlink r:id="rId12" w:history="1">
         <w:r>
           <w:rPr>
             <w:rStyle w:val="a3"/>
+            <w:rFonts w:hint="eastAsia"/>
           </w:rPr>
-          <w:t>这篇博客</w:t>
+          <w:t>..\</w:t>
+        </w:r>
+        <w:r>
+          <w:rPr>
+            <w:rStyle w:val="a3"/>
+            <w:rFonts w:hint="eastAsia"/>
+          </w:rPr>
+          <w:t>技术验证文档</w:t>
+        </w:r>
+        <w:r>
+          <w:rPr>
+            <w:rStyle w:val="a3"/>
+            <w:rFonts w:hint="eastAsia"/>
+          </w:rPr>
+          <w:t>\</w:t>
+        </w:r>
+        <w:r>
+          <w:rPr>
+            <w:rStyle w:val="a3"/>
+            <w:rFonts w:hint="eastAsia"/>
+          </w:rPr>
+          <w:t>使用</w:t>
+        </w:r>
+        <w:r>
+          <w:rPr>
+            <w:rStyle w:val="a3"/>
+            <w:rFonts w:hint="eastAsia"/>
+          </w:rPr>
+          <w:t>Scrapy</w:t>
+        </w:r>
+        <w:r>
+          <w:rPr>
+            <w:rStyle w:val="a3"/>
+            <w:rFonts w:hint="eastAsia"/>
+          </w:rPr>
+          <w:t>爬取笑话并存储到文件和</w:t>
+        </w:r>
+        <w:r>
+          <w:rPr>
+            <w:rStyle w:val="a3"/>
+            <w:rFonts w:hint="eastAsia"/>
+          </w:rPr>
+          <w:t>MySQL.docx</w:t>
         </w:r>
       </w:hyperlink>
       <w:r>
         <w:rPr>
           <w:rFonts w:hint="eastAsia"/>
         </w:rPr>
-        <w:t>。</w:t>
-      </w:r>
-      <w:r>
-        <w:rPr>
-          <w:rFonts w:hint="eastAsia"/>
-        </w:rPr>
-        <w:t>然后再执行一次</w:t>
-      </w:r>
-      <w:r>
-        <w:rPr>
-          <w:rFonts w:hint="eastAsia"/>
-        </w:rPr>
-        <w:t>pip</w:t>
-      </w:r>
-      <w:r>
-        <w:t xml:space="preserve"> install scrapy</w:t>
-      </w:r>
-      <w:r>
-        <w:t>即可</w:t>
-      </w:r>
-      <w:r>
-        <w:rPr>
-          <w:rFonts w:hint="eastAsia"/>
-        </w:rPr>
-        <w:t>。</w:t>
-      </w:r>
-    </w:p>
-    <w:p>
-      <w:pPr>
-        <w:ind w:firstLineChars="200" w:firstLine="420"/>
-      </w:pPr>
-    </w:p>
-    <w:p>
-      <w:pPr>
-        <w:rPr>
-          <w:rFonts w:hint="eastAsia"/>
-        </w:rPr>
-      </w:pPr>
-      <w:r>
-        <w:rPr>
-          <w:rFonts w:hint="eastAsia"/>
-        </w:rPr>
-        <w:t xml:space="preserve">2.2.1.2 </w:t>
+        <w:t>，可以作为参考</w:t>
       </w:r>
       <w:bookmarkStart w:id="0" w:name="_GoBack"/>
       <w:bookmarkEnd w:id="0"/>
+      <w:r>
+        <w:rPr>
+          <w:rFonts w:hint="eastAsia"/>
+        </w:rPr>
+        <w:t>。</w:t>
+      </w:r>
     </w:p>
     <w:sectPr>
       <w:pgSz w:w="11906" w:h="16838"/>

--- a/文档/设计文档/MProxy项目日志.docx
+++ b/文档/设计文档/MProxy项目日志.docx
@@ -360,6 +360,12 @@
               <w:widowControl/>
               <w:jc w:val="left"/>
             </w:pPr>
+            <w:r>
+              <w:rPr>
+                <w:rFonts w:hint="eastAsia"/>
+              </w:rPr>
+              <w:t>2017-03-03</w:t>
+            </w:r>
           </w:p>
         </w:tc>
         <w:tc>
@@ -371,6 +377,9 @@
               <w:widowControl/>
               <w:jc w:val="left"/>
             </w:pPr>
+            <w:r>
+              <w:t>mrbcy</w:t>
+            </w:r>
           </w:p>
         </w:tc>
         <w:tc>
@@ -382,6 +391,65 @@
               <w:widowControl/>
               <w:jc w:val="left"/>
             </w:pPr>
+            <w:r>
+              <w:t>添加了</w:t>
+            </w:r>
+            <w:r>
+              <w:rPr>
+                <w:rFonts w:hint="eastAsia"/>
+              </w:rPr>
+              <w:t>2</w:t>
+            </w:r>
+            <w:r>
+              <w:t>.2.1</w:t>
+            </w:r>
+            <w:r>
+              <w:rPr>
+                <w:rFonts w:hint="eastAsia"/>
+              </w:rPr>
+              <w:t>、</w:t>
+            </w:r>
+            <w:r>
+              <w:rPr>
+                <w:rFonts w:hint="eastAsia"/>
+              </w:rPr>
+              <w:t>2</w:t>
+            </w:r>
+            <w:r>
+              <w:t>.2.2</w:t>
+            </w:r>
+            <w:r>
+              <w:rPr>
+                <w:rFonts w:hint="eastAsia"/>
+              </w:rPr>
+              <w:t>、</w:t>
+            </w:r>
+            <w:r>
+              <w:rPr>
+                <w:rFonts w:hint="eastAsia"/>
+              </w:rPr>
+              <w:t>2.3.1</w:t>
+            </w:r>
+            <w:r>
+              <w:rPr>
+                <w:rFonts w:hint="eastAsia"/>
+              </w:rPr>
+              <w:t>、</w:t>
+            </w:r>
+            <w:r>
+              <w:rPr>
+                <w:rFonts w:hint="eastAsia"/>
+              </w:rPr>
+              <w:t>3</w:t>
+            </w:r>
+            <w:r>
+              <w:t>.1.1</w:t>
+            </w:r>
+            <w:r>
+              <w:t>部分</w:t>
+            </w:r>
+            <w:bookmarkStart w:id="0" w:name="_GoBack"/>
+            <w:bookmarkEnd w:id="0"/>
           </w:p>
         </w:tc>
       </w:tr>
@@ -2376,6 +2444,41 @@
         </w:rPr>
         <w:t>的使用</w:t>
       </w:r>
+      <w:r>
+        <w:rPr>
+          <w:rFonts w:hint="eastAsia"/>
+          <w:shd w:val="clear" w:color="auto" w:fill="FFFFFF"/>
+        </w:rPr>
+        <w:t>及</w:t>
+      </w:r>
+      <w:r>
+        <w:rPr>
+          <w:rFonts w:hint="eastAsia"/>
+          <w:shd w:val="clear" w:color="auto" w:fill="FFFFFF"/>
+        </w:rPr>
+        <w:t>Python</w:t>
+      </w:r>
+      <w:r>
+        <w:rPr>
+          <w:rFonts w:hint="eastAsia"/>
+          <w:shd w:val="clear" w:color="auto" w:fill="FFFFFF"/>
+        </w:rPr>
+        <w:t>与</w:t>
+      </w:r>
+      <w:r>
+        <w:rPr>
+          <w:rFonts w:hint="eastAsia"/>
+          <w:shd w:val="clear" w:color="auto" w:fill="FFFFFF"/>
+        </w:rPr>
+        <w:t>MySQL</w:t>
+      </w:r>
+      <w:r>
+        <w:rPr>
+          <w:rFonts w:hint="eastAsia"/>
+          <w:shd w:val="clear" w:color="auto" w:fill="FFFFFF"/>
+        </w:rPr>
+        <w:t>的交互</w:t>
+      </w:r>
     </w:p>
     <w:p>
       <w:pPr>
@@ -2467,9 +2570,6 @@
     <w:p>
       <w:pPr>
         <w:ind w:firstLineChars="200" w:firstLine="420"/>
-        <w:rPr>
-          <w:rFonts w:hint="eastAsia"/>
-        </w:rPr>
       </w:pPr>
       <w:hyperlink r:id="rId11" w:history="1">
         <w:r>
@@ -2483,9 +2583,6 @@
     <w:p>
       <w:pPr>
         <w:ind w:firstLineChars="200" w:firstLine="420"/>
-        <w:rPr>
-          <w:rFonts w:hint="eastAsia"/>
-        </w:rPr>
       </w:pPr>
       <w:r>
         <w:rPr>
@@ -2560,15 +2657,948 @@
         <w:rPr>
           <w:rFonts w:hint="eastAsia"/>
         </w:rPr>
-        <w:t>，可以作为参考</w:t>
-      </w:r>
-      <w:bookmarkStart w:id="0" w:name="_GoBack"/>
-      <w:bookmarkEnd w:id="0"/>
+        <w:t>，可以作为参考。</w:t>
+      </w:r>
+      <w:r>
+        <w:rPr>
+          <w:rFonts w:hint="eastAsia"/>
+        </w:rPr>
+        <w:t>里面也包含了</w:t>
+      </w:r>
+      <w:r>
+        <w:rPr>
+          <w:rFonts w:hint="eastAsia"/>
+        </w:rPr>
+        <w:t>Python</w:t>
+      </w:r>
+      <w:r>
+        <w:rPr>
+          <w:rFonts w:hint="eastAsia"/>
+        </w:rPr>
+        <w:t>与</w:t>
+      </w:r>
+      <w:r>
+        <w:rPr>
+          <w:rFonts w:hint="eastAsia"/>
+        </w:rPr>
+        <w:t>MySQL</w:t>
+      </w:r>
+      <w:r>
+        <w:rPr>
+          <w:rFonts w:hint="eastAsia"/>
+        </w:rPr>
+        <w:t>的交互</w:t>
+      </w:r>
+    </w:p>
+    <w:p>
+      <w:pPr>
+        <w:ind w:firstLineChars="200" w:firstLine="420"/>
+      </w:pPr>
+    </w:p>
+    <w:p>
+      <w:pPr>
+        <w:pStyle w:val="3"/>
+      </w:pPr>
+      <w:r>
+        <w:rPr>
+          <w:rFonts w:hint="eastAsia"/>
+        </w:rPr>
+        <w:t>2.2.2 Python</w:t>
+      </w:r>
+      <w:r>
+        <w:rPr>
+          <w:rFonts w:hint="eastAsia"/>
+        </w:rPr>
+        <w:t>与</w:t>
+      </w:r>
+      <w:r>
+        <w:rPr>
+          <w:rFonts w:hint="eastAsia"/>
+        </w:rPr>
+        <w:t>Kafka</w:t>
+      </w:r>
+      <w:r>
+        <w:rPr>
+          <w:rFonts w:hint="eastAsia"/>
+        </w:rPr>
+        <w:t>集群的交互</w:t>
+      </w:r>
+    </w:p>
+    <w:p>
+      <w:pPr>
+        <w:ind w:firstLineChars="200" w:firstLine="420"/>
+      </w:pPr>
+      <w:r>
+        <w:rPr>
+          <w:rFonts w:hint="eastAsia"/>
+        </w:rPr>
+        <w:t>Kafka</w:t>
+      </w:r>
+      <w:r>
+        <w:rPr>
+          <w:rFonts w:hint="eastAsia"/>
+        </w:rPr>
+        <w:t>是非常流行的分布式消息系统，我们的系统将依赖它来交换包括爬取到的代理服务器地址、代理服务器的验证结果在内的消息。</w:t>
+      </w:r>
+    </w:p>
+    <w:p>
+      <w:pPr>
+        <w:ind w:firstLineChars="200" w:firstLine="420"/>
+      </w:pPr>
+      <w:r>
+        <w:t>关于</w:t>
+      </w:r>
+      <w:r>
+        <w:t>Python</w:t>
+      </w:r>
+      <w:r>
+        <w:t>与</w:t>
+      </w:r>
+      <w:r>
+        <w:t>Kafka</w:t>
+      </w:r>
+      <w:r>
+        <w:t>集群的交互</w:t>
+      </w:r>
+      <w:r>
+        <w:rPr>
+          <w:rFonts w:hint="eastAsia"/>
+        </w:rPr>
+        <w:t>，</w:t>
+      </w:r>
+      <w:r>
+        <w:t>我也专门做了一个例子</w:t>
+      </w:r>
+      <w:r>
+        <w:rPr>
+          <w:rFonts w:hint="eastAsia"/>
+        </w:rPr>
+        <w:t>：</w:t>
+      </w:r>
+      <w:hyperlink r:id="rId13" w:history="1">
+        <w:r>
+          <w:rPr>
+            <w:rStyle w:val="a3"/>
+            <w:rFonts w:hint="eastAsia"/>
+          </w:rPr>
+          <w:t>..\</w:t>
+        </w:r>
+        <w:r>
+          <w:rPr>
+            <w:rStyle w:val="a3"/>
+            <w:rFonts w:hint="eastAsia"/>
+          </w:rPr>
+          <w:t>技术验证文档</w:t>
+        </w:r>
+        <w:r>
+          <w:rPr>
+            <w:rStyle w:val="a3"/>
+            <w:rFonts w:hint="eastAsia"/>
+          </w:rPr>
+          <w:t>\Python</w:t>
+        </w:r>
+        <w:r>
+          <w:rPr>
+            <w:rStyle w:val="a3"/>
+            <w:rFonts w:hint="eastAsia"/>
+          </w:rPr>
+          <w:t>与</w:t>
+        </w:r>
+        <w:r>
+          <w:rPr>
+            <w:rStyle w:val="a3"/>
+            <w:rFonts w:hint="eastAsia"/>
+          </w:rPr>
+          <w:t>Kafka</w:t>
+        </w:r>
+        <w:r>
+          <w:rPr>
+            <w:rStyle w:val="a3"/>
+            <w:rFonts w:hint="eastAsia"/>
+          </w:rPr>
+          <w:t>集群的交互</w:t>
+        </w:r>
+        <w:r>
+          <w:rPr>
+            <w:rStyle w:val="a3"/>
+            <w:rFonts w:hint="eastAsia"/>
+          </w:rPr>
+          <w:t>.docx</w:t>
+        </w:r>
+      </w:hyperlink>
       <w:r>
         <w:rPr>
           <w:rFonts w:hint="eastAsia"/>
         </w:rPr>
         <w:t>。</w:t>
+      </w:r>
+      <w:r>
+        <w:t>同时也写了专门的技术验证代码</w:t>
+      </w:r>
+      <w:r>
+        <w:rPr>
+          <w:rFonts w:hint="eastAsia"/>
+        </w:rPr>
+        <w:t>。</w:t>
+      </w:r>
+    </w:p>
+    <w:p>
+      <w:pPr>
+        <w:ind w:firstLineChars="200" w:firstLine="420"/>
+      </w:pPr>
+    </w:p>
+    <w:p>
+      <w:pPr>
+        <w:pStyle w:val="2"/>
+      </w:pPr>
+      <w:r>
+        <w:rPr>
+          <w:rFonts w:hint="eastAsia"/>
+        </w:rPr>
+        <w:t xml:space="preserve">2.3 </w:t>
+      </w:r>
+      <w:r>
+        <w:rPr>
+          <w:rFonts w:hint="eastAsia"/>
+        </w:rPr>
+        <w:t>小结</w:t>
+      </w:r>
+    </w:p>
+    <w:p>
+      <w:pPr>
+        <w:ind w:firstLineChars="200" w:firstLine="420"/>
+      </w:pPr>
+      <w:r>
+        <w:rPr>
+          <w:rFonts w:hint="eastAsia"/>
+        </w:rPr>
+        <w:t>经过上面的技术验证工作，我对几个问题又有了新的思路。记录下来。</w:t>
+      </w:r>
+    </w:p>
+    <w:p>
+      <w:pPr>
+        <w:pStyle w:val="3"/>
+      </w:pPr>
+      <w:r>
+        <w:rPr>
+          <w:rFonts w:hint="eastAsia"/>
+        </w:rPr>
+        <w:t>2.3.1 Kafka</w:t>
+      </w:r>
+      <w:r>
+        <w:rPr>
+          <w:rFonts w:hint="eastAsia"/>
+        </w:rPr>
+        <w:t>使用</w:t>
+      </w:r>
+      <w:r>
+        <w:rPr>
+          <w:rFonts w:hint="eastAsia"/>
+        </w:rPr>
+        <w:t>的思考</w:t>
+      </w:r>
+    </w:p>
+    <w:p>
+      <w:pPr>
+        <w:ind w:firstLineChars="200" w:firstLine="420"/>
+        <w:rPr>
+          <w:rFonts w:hint="eastAsia"/>
+        </w:rPr>
+      </w:pPr>
+      <w:r>
+        <w:rPr>
+          <w:rFonts w:hint="eastAsia"/>
+        </w:rPr>
+        <w:t>先来</w:t>
+      </w:r>
+      <w:r>
+        <w:rPr>
+          <w:rFonts w:hint="eastAsia"/>
+        </w:rPr>
+        <w:t>来思考一下项目的正常数据流，看看应该如何使用</w:t>
+      </w:r>
+      <w:r>
+        <w:rPr>
+          <w:rFonts w:hint="eastAsia"/>
+        </w:rPr>
+        <w:t>系统结构图中</w:t>
+      </w:r>
+      <w:r>
+        <w:rPr>
+          <w:rFonts w:hint="eastAsia"/>
+        </w:rPr>
+        <w:t>的两个</w:t>
+      </w:r>
+      <w:r>
+        <w:rPr>
+          <w:rFonts w:hint="eastAsia"/>
+        </w:rPr>
+        <w:t>Kafka Topic</w:t>
+      </w:r>
+      <w:r>
+        <w:rPr>
+          <w:rFonts w:hint="eastAsia"/>
+        </w:rPr>
+        <w:t>。</w:t>
+      </w:r>
+    </w:p>
+    <w:p>
+      <w:pPr>
+        <w:ind w:firstLineChars="200" w:firstLine="420"/>
+      </w:pPr>
+      <w:r>
+        <w:rPr>
+          <w:rFonts w:hint="eastAsia"/>
+        </w:rPr>
+        <w:t>首先是爬虫启动，然后将爬取到的代理服务器信息写入到</w:t>
+      </w:r>
+      <w:r>
+        <w:rPr>
+          <w:rFonts w:hint="eastAsia"/>
+        </w:rPr>
+        <w:t>UncheckedProxyServers</w:t>
+      </w:r>
+      <w:r>
+        <w:rPr>
+          <w:rFonts w:hint="eastAsia"/>
+        </w:rPr>
+        <w:t>这个</w:t>
+      </w:r>
+      <w:r>
+        <w:rPr>
+          <w:rFonts w:hint="eastAsia"/>
+        </w:rPr>
+        <w:t>Topic</w:t>
+      </w:r>
+      <w:r>
+        <w:rPr>
+          <w:rFonts w:hint="eastAsia"/>
+        </w:rPr>
+        <w:t>中。并为每一个代理服务器信息指定一个任务号</w:t>
+      </w:r>
+      <w:r>
+        <w:rPr>
+          <w:rFonts w:hint="eastAsia"/>
+        </w:rPr>
+        <w:t>taskId</w:t>
+      </w:r>
+      <w:r>
+        <w:rPr>
+          <w:rFonts w:hint="eastAsia"/>
+        </w:rPr>
+        <w:t>。</w:t>
+      </w:r>
+    </w:p>
+    <w:p>
+      <w:pPr>
+        <w:ind w:firstLineChars="200" w:firstLine="420"/>
+        <w:rPr>
+          <w:rFonts w:hint="eastAsia"/>
+        </w:rPr>
+      </w:pPr>
+    </w:p>
+    <w:p>
+      <w:pPr>
+        <w:ind w:firstLineChars="200" w:firstLine="420"/>
+      </w:pPr>
+      <w:r>
+        <w:rPr>
+          <w:rFonts w:hint="eastAsia"/>
+        </w:rPr>
+        <w:t>然后所有的验证器都作为</w:t>
+      </w:r>
+      <w:r>
+        <w:rPr>
+          <w:rFonts w:hint="eastAsia"/>
+        </w:rPr>
+        <w:t>UncheckedProxyServer</w:t>
+      </w:r>
+      <w:r>
+        <w:rPr>
+          <w:rFonts w:hint="eastAsia"/>
+        </w:rPr>
+        <w:t>的消费者，不用指定每次从头开始，就接收没有处理过的消息就可以</w:t>
+      </w:r>
+      <w:r>
+        <w:rPr>
+          <w:rFonts w:hint="eastAsia"/>
+        </w:rPr>
+        <w:t>（丢掉的代理服务器信息就让它丢掉好了）</w:t>
+      </w:r>
+      <w:r>
+        <w:rPr>
+          <w:rFonts w:hint="eastAsia"/>
+        </w:rPr>
+        <w:t>。同时必须保证在验证过程中即使发生错误，也要正常运行，不允许崩溃。验证器在对代理服务器进行验证后将验证结果（代理服务器信息，验证结果）写入到</w:t>
+      </w:r>
+      <w:r>
+        <w:rPr>
+          <w:rFonts w:hint="eastAsia"/>
+        </w:rPr>
+        <w:t>CheckedProxyServers</w:t>
+      </w:r>
+      <w:r>
+        <w:rPr>
+          <w:rFonts w:hint="eastAsia"/>
+        </w:rPr>
+        <w:t>主题中。</w:t>
+      </w:r>
+    </w:p>
+    <w:p>
+      <w:pPr>
+        <w:ind w:firstLineChars="200" w:firstLine="420"/>
+        <w:rPr>
+          <w:rFonts w:hint="eastAsia"/>
+        </w:rPr>
+      </w:pPr>
+    </w:p>
+    <w:p>
+      <w:pPr>
+        <w:ind w:firstLineChars="200" w:firstLine="420"/>
+        <w:rPr>
+          <w:rFonts w:hint="eastAsia"/>
+        </w:rPr>
+      </w:pPr>
+      <w:r>
+        <w:rPr>
+          <w:rFonts w:hint="eastAsia"/>
+        </w:rPr>
+        <w:t>收集器作为</w:t>
+      </w:r>
+      <w:r>
+        <w:rPr>
+          <w:rFonts w:hint="eastAsia"/>
+        </w:rPr>
+        <w:t>CheckedProxyServers</w:t>
+      </w:r>
+      <w:r>
+        <w:rPr>
+          <w:rFonts w:hint="eastAsia"/>
+        </w:rPr>
+        <w:t>主题的消费者，将同一个</w:t>
+      </w:r>
+      <w:r>
+        <w:rPr>
+          <w:rFonts w:hint="eastAsia"/>
+        </w:rPr>
+        <w:t>taskId</w:t>
+      </w:r>
+      <w:r>
+        <w:rPr>
+          <w:rFonts w:hint="eastAsia"/>
+        </w:rPr>
+        <w:t>的验证结果放在一起进行比对。如果所有的验证器都校验通过，则更新数据库中该代理服务器的状态为“可用”，并更新最后校验时间，重置重试次数为</w:t>
+      </w:r>
+      <w:r>
+        <w:rPr>
+          <w:rFonts w:hint="eastAsia"/>
+        </w:rPr>
+        <w:t>0</w:t>
+      </w:r>
+      <w:r>
+        <w:rPr>
+          <w:rFonts w:hint="eastAsia"/>
+        </w:rPr>
+        <w:t>。如果有至少一个验证器验证失败，就更新该代理服务器的状态为“暂时不可用”，并把重试次数</w:t>
+      </w:r>
+      <w:r>
+        <w:rPr>
+          <w:rFonts w:hint="eastAsia"/>
+        </w:rPr>
+        <w:t>+1</w:t>
+      </w:r>
+      <w:r>
+        <w:rPr>
+          <w:rFonts w:hint="eastAsia"/>
+        </w:rPr>
+        <w:t>。同时收集器后台运行一个线程，定时扫描任务结果缓存区。如果一个任务在</w:t>
+      </w:r>
+      <w:r>
+        <w:rPr>
+          <w:rFonts w:hint="eastAsia"/>
+        </w:rPr>
+        <w:t>12</w:t>
+      </w:r>
+      <w:r>
+        <w:rPr>
+          <w:rFonts w:hint="eastAsia"/>
+        </w:rPr>
+        <w:t>小时后还没有收到所有验证器的验证结果就判定该任务失败，清除掉缓存中的验证结果。</w:t>
+      </w:r>
+    </w:p>
+    <w:p>
+      <w:pPr>
+        <w:ind w:firstLineChars="200" w:firstLine="420"/>
+      </w:pPr>
+    </w:p>
+    <w:p>
+      <w:pPr>
+        <w:ind w:firstLineChars="200" w:firstLine="420"/>
+      </w:pPr>
+      <w:r>
+        <w:rPr>
+          <w:rFonts w:hint="eastAsia"/>
+        </w:rPr>
+        <w:t>调度器需要每隔一段时间就选一批代理服务器写入到</w:t>
+      </w:r>
+      <w:r>
+        <w:rPr>
+          <w:rFonts w:hint="eastAsia"/>
+        </w:rPr>
+        <w:t>UncheckedProxyServers</w:t>
+      </w:r>
+      <w:r>
+        <w:rPr>
+          <w:rFonts w:hint="eastAsia"/>
+        </w:rPr>
+        <w:t>主题中进行重新验证。同时需要运行一个后台线程来跟踪验证结果。如果一个服务器被指定重新验证，而</w:t>
+      </w:r>
+      <w:r>
+        <w:rPr>
+          <w:rFonts w:hint="eastAsia"/>
+        </w:rPr>
+        <w:t>12</w:t>
+      </w:r>
+      <w:r>
+        <w:rPr>
+          <w:rFonts w:hint="eastAsia"/>
+        </w:rPr>
+        <w:t>小时之后还没有收到验证结果，就判定验证失败，将代理服务器状态更新为“暂时不可用”。如果重试</w:t>
+      </w:r>
+      <w:r>
+        <w:rPr>
+          <w:rFonts w:hint="eastAsia"/>
+        </w:rPr>
+        <w:t>3</w:t>
+      </w:r>
+      <w:r>
+        <w:rPr>
+          <w:rFonts w:hint="eastAsia"/>
+        </w:rPr>
+        <w:t>次代理服务器仍不可用，就将其状态更新为“永久不可用”，今后不需要再次重试。</w:t>
+      </w:r>
+    </w:p>
+    <w:p>
+      <w:pPr>
+        <w:ind w:firstLineChars="200" w:firstLine="420"/>
+      </w:pPr>
+    </w:p>
+    <w:p>
+      <w:pPr>
+        <w:ind w:firstLineChars="200" w:firstLine="420"/>
+      </w:pPr>
+      <w:r>
+        <w:t>好</w:t>
+      </w:r>
+      <w:r>
+        <w:rPr>
+          <w:rFonts w:hint="eastAsia"/>
+        </w:rPr>
+        <w:t>，</w:t>
+      </w:r>
+      <w:r>
+        <w:t>现在如何使用</w:t>
+      </w:r>
+      <w:r>
+        <w:t>Kafka</w:t>
+      </w:r>
+      <w:r>
+        <w:t>集群的结论已经很清晰了</w:t>
+      </w:r>
+      <w:r>
+        <w:rPr>
+          <w:rFonts w:hint="eastAsia"/>
+        </w:rPr>
+        <w:t>。</w:t>
+      </w:r>
+      <w:r>
+        <w:t>所有的爬虫作为</w:t>
+      </w:r>
+      <w:r>
+        <w:lastRenderedPageBreak/>
+        <w:t>Un</w:t>
+      </w:r>
+      <w:r>
+        <w:rPr>
+          <w:rFonts w:hint="eastAsia"/>
+        </w:rPr>
+        <w:t>c</w:t>
+      </w:r>
+      <w:r>
+        <w:rPr>
+          <w:rFonts w:hint="eastAsia"/>
+        </w:rPr>
+        <w:t>heckedProxyServers</w:t>
+      </w:r>
+      <w:r>
+        <w:rPr>
+          <w:rFonts w:hint="eastAsia"/>
+        </w:rPr>
+        <w:t>主题的</w:t>
+      </w:r>
+      <w:r>
+        <w:rPr>
+          <w:rFonts w:hint="eastAsia"/>
+        </w:rPr>
+        <w:t>producer</w:t>
+      </w:r>
+      <w:r>
+        <w:rPr>
+          <w:rFonts w:hint="eastAsia"/>
+        </w:rPr>
+        <w:t>。所有的验证器作为</w:t>
+      </w:r>
+      <w:r>
+        <w:t>Un</w:t>
+      </w:r>
+      <w:r>
+        <w:rPr>
+          <w:rFonts w:hint="eastAsia"/>
+        </w:rPr>
+        <w:t>checkedProxyServers</w:t>
+      </w:r>
+      <w:r>
+        <w:rPr>
+          <w:rFonts w:hint="eastAsia"/>
+        </w:rPr>
+        <w:t>主题的</w:t>
+      </w:r>
+      <w:r>
+        <w:rPr>
+          <w:rFonts w:hint="eastAsia"/>
+        </w:rPr>
+        <w:t>consumer</w:t>
+      </w:r>
+      <w:r>
+        <w:rPr>
+          <w:rFonts w:hint="eastAsia"/>
+        </w:rPr>
+        <w:t>，同时作为</w:t>
+      </w:r>
+      <w:r>
+        <w:rPr>
+          <w:rFonts w:hint="eastAsia"/>
+        </w:rPr>
+        <w:t>C</w:t>
+      </w:r>
+      <w:r>
+        <w:rPr>
+          <w:rFonts w:hint="eastAsia"/>
+        </w:rPr>
+        <w:t>heckedProxyServers</w:t>
+      </w:r>
+      <w:r>
+        <w:rPr>
+          <w:rFonts w:hint="eastAsia"/>
+        </w:rPr>
+        <w:t>主题的</w:t>
+      </w:r>
+      <w:r>
+        <w:rPr>
+          <w:rFonts w:hint="eastAsia"/>
+        </w:rPr>
+        <w:t>producer</w:t>
+      </w:r>
+      <w:r>
+        <w:rPr>
+          <w:rFonts w:hint="eastAsia"/>
+        </w:rPr>
+        <w:t>。收集器作为</w:t>
+      </w:r>
+      <w:r>
+        <w:rPr>
+          <w:rFonts w:hint="eastAsia"/>
+        </w:rPr>
+        <w:t>C</w:t>
+      </w:r>
+      <w:r>
+        <w:rPr>
+          <w:rFonts w:hint="eastAsia"/>
+        </w:rPr>
+        <w:t>heckedProxyServers</w:t>
+      </w:r>
+      <w:r>
+        <w:rPr>
+          <w:rFonts w:hint="eastAsia"/>
+        </w:rPr>
+        <w:t>主题的</w:t>
+      </w:r>
+      <w:r>
+        <w:rPr>
+          <w:rFonts w:hint="eastAsia"/>
+        </w:rPr>
+        <w:t>consumer</w:t>
+      </w:r>
+      <w:r>
+        <w:rPr>
+          <w:rFonts w:hint="eastAsia"/>
+        </w:rPr>
+        <w:t>。</w:t>
+      </w:r>
+    </w:p>
+    <w:p>
+      <w:pPr>
+        <w:ind w:firstLineChars="200" w:firstLine="420"/>
+      </w:pPr>
+    </w:p>
+    <w:p>
+      <w:pPr>
+        <w:pStyle w:val="1"/>
+      </w:pPr>
+      <w:r>
+        <w:t>第</w:t>
+      </w:r>
+      <w:r>
+        <w:rPr>
+          <w:rFonts w:hint="eastAsia"/>
+        </w:rPr>
+        <w:t>3</w:t>
+      </w:r>
+      <w:r>
+        <w:rPr>
+          <w:rFonts w:hint="eastAsia"/>
+        </w:rPr>
+        <w:t>章</w:t>
+      </w:r>
+      <w:r>
+        <w:rPr>
+          <w:rFonts w:hint="eastAsia"/>
+        </w:rPr>
+        <w:t xml:space="preserve"> </w:t>
+      </w:r>
+      <w:r>
+        <w:rPr>
+          <w:rFonts w:hint="eastAsia"/>
+        </w:rPr>
+        <w:t>系统开发概述</w:t>
+      </w:r>
+    </w:p>
+    <w:p>
+      <w:pPr>
+        <w:ind w:firstLineChars="200" w:firstLine="420"/>
+      </w:pPr>
+      <w:r>
+        <w:t>本章只说明比较开发过程中遇到的比较重大的问题</w:t>
+      </w:r>
+      <w:r>
+        <w:rPr>
+          <w:rFonts w:hint="eastAsia"/>
+        </w:rPr>
+        <w:t>。</w:t>
+      </w:r>
+      <w:r>
+        <w:t>具体的开发流程由其他文档进行说明</w:t>
+      </w:r>
+      <w:r>
+        <w:rPr>
+          <w:rFonts w:hint="eastAsia"/>
+        </w:rPr>
+        <w:t>，</w:t>
+      </w:r>
+      <w:r>
+        <w:t>本章只给出文档的具体路径</w:t>
+      </w:r>
+      <w:r>
+        <w:rPr>
+          <w:rFonts w:hint="eastAsia"/>
+        </w:rPr>
+        <w:t>。</w:t>
+      </w:r>
+    </w:p>
+    <w:p>
+      <w:pPr>
+        <w:pStyle w:val="2"/>
+      </w:pPr>
+      <w:r>
+        <w:rPr>
+          <w:rFonts w:hint="eastAsia"/>
+        </w:rPr>
+        <w:t xml:space="preserve">3.1 </w:t>
+      </w:r>
+      <w:r>
+        <w:rPr>
+          <w:rFonts w:hint="eastAsia"/>
+        </w:rPr>
+        <w:t>爬虫</w:t>
+      </w:r>
+    </w:p>
+    <w:p>
+      <w:pPr>
+        <w:pStyle w:val="3"/>
+      </w:pPr>
+      <w:r>
+        <w:rPr>
+          <w:rFonts w:hint="eastAsia"/>
+        </w:rPr>
+        <w:t>3.1.1 Kuaidaili</w:t>
+      </w:r>
+      <w:r>
+        <w:rPr>
+          <w:rFonts w:hint="eastAsia"/>
+        </w:rPr>
+        <w:t>爬虫</w:t>
+      </w:r>
+    </w:p>
+    <w:p>
+      <w:pPr>
+        <w:ind w:firstLineChars="200" w:firstLine="420"/>
+        <w:rPr>
+          <w:rFonts w:hint="eastAsia"/>
+        </w:rPr>
+      </w:pPr>
+      <w:r>
+        <w:t>这个爬虫负责爬取快代理网站的数据</w:t>
+      </w:r>
+      <w:r>
+        <w:rPr>
+          <w:rFonts w:hint="eastAsia"/>
+        </w:rPr>
+        <w:t>。</w:t>
+      </w:r>
+      <w:r>
+        <w:t>这个网站使用了比较独特的反爬虫机制</w:t>
+      </w:r>
+      <w:r>
+        <w:rPr>
+          <w:rFonts w:hint="eastAsia"/>
+        </w:rPr>
+        <w:t>，</w:t>
+      </w:r>
+      <w:r>
+        <w:t>需要等待</w:t>
+      </w:r>
+      <w:r>
+        <w:t>js</w:t>
+      </w:r>
+      <w:r>
+        <w:t>执行完毕之后才能得到真实的页面数据</w:t>
+      </w:r>
+      <w:r>
+        <w:rPr>
+          <w:rFonts w:hint="eastAsia"/>
+        </w:rPr>
+        <w:t>，</w:t>
+      </w:r>
+      <w:r>
+        <w:t>从而进行爬取</w:t>
+      </w:r>
+      <w:r>
+        <w:rPr>
+          <w:rFonts w:hint="eastAsia"/>
+        </w:rPr>
+        <w:t>。</w:t>
+      </w:r>
+      <w:r>
+        <w:t>为了达到这个目标</w:t>
+      </w:r>
+      <w:r>
+        <w:rPr>
+          <w:rFonts w:hint="eastAsia"/>
+        </w:rPr>
+        <w:t>，</w:t>
+      </w:r>
+      <w:r>
+        <w:t>我使用了</w:t>
+      </w:r>
+      <w:r>
+        <w:rPr>
+          <w:rFonts w:hint="eastAsia"/>
+        </w:rPr>
+        <w:t>S</w:t>
+      </w:r>
+      <w:r>
+        <w:t>plash</w:t>
+      </w:r>
+      <w:r>
+        <w:rPr>
+          <w:rFonts w:hint="eastAsia"/>
+        </w:rPr>
+        <w:t>来渲染</w:t>
+      </w:r>
+      <w:r>
+        <w:rPr>
+          <w:rFonts w:hint="eastAsia"/>
+        </w:rPr>
+        <w:t>js</w:t>
+      </w:r>
+      <w:r>
+        <w:rPr>
+          <w:rFonts w:hint="eastAsia"/>
+        </w:rPr>
+        <w:t>。</w:t>
+      </w:r>
+      <w:r>
+        <w:t>具体参见文档</w:t>
+      </w:r>
+      <w:r>
+        <w:rPr>
+          <w:rFonts w:hint="eastAsia"/>
+        </w:rPr>
+        <w:t>：</w:t>
+      </w:r>
+      <w:hyperlink r:id="rId14" w:history="1">
+        <w:r>
+          <w:rPr>
+            <w:rStyle w:val="a3"/>
+            <w:rFonts w:hint="eastAsia"/>
+          </w:rPr>
+          <w:t>..\</w:t>
+        </w:r>
+        <w:r>
+          <w:rPr>
+            <w:rStyle w:val="a3"/>
+            <w:rFonts w:hint="eastAsia"/>
+          </w:rPr>
+          <w:t>开发文档</w:t>
+        </w:r>
+        <w:r>
+          <w:rPr>
+            <w:rStyle w:val="a3"/>
+            <w:rFonts w:hint="eastAsia"/>
+          </w:rPr>
+          <w:t>\</w:t>
+        </w:r>
+        <w:r>
+          <w:rPr>
+            <w:rStyle w:val="a3"/>
+            <w:rFonts w:hint="eastAsia"/>
+          </w:rPr>
+          <w:t>快代理爬虫开发</w:t>
+        </w:r>
+        <w:r>
+          <w:rPr>
+            <w:rStyle w:val="a3"/>
+            <w:rFonts w:hint="eastAsia"/>
+          </w:rPr>
+          <w:t>.docx</w:t>
+        </w:r>
+      </w:hyperlink>
+      <w:r>
+        <w:rPr>
+          <w:rFonts w:hint="eastAsia"/>
+        </w:rPr>
+        <w:t>。</w:t>
+      </w:r>
+      <w:r>
+        <w:t>这个文档中还包括了日志模块的使用</w:t>
+      </w:r>
+      <w:r>
+        <w:rPr>
+          <w:rFonts w:hint="eastAsia"/>
+        </w:rPr>
+        <w:t>以及与</w:t>
+      </w:r>
+      <w:r>
+        <w:rPr>
+          <w:rFonts w:hint="eastAsia"/>
+        </w:rPr>
+        <w:t>Kafka</w:t>
+      </w:r>
+      <w:r>
+        <w:rPr>
+          <w:rFonts w:hint="eastAsia"/>
+        </w:rPr>
+        <w:t>集群的交互。</w:t>
       </w:r>
     </w:p>
     <w:sectPr>

--- a/文档/设计文档/MProxy项目日志.docx
+++ b/文档/设计文档/MProxy项目日志.docx
@@ -448,8 +448,6 @@
             <w:r>
               <w:t>部分</w:t>
             </w:r>
-            <w:bookmarkStart w:id="0" w:name="_GoBack"/>
-            <w:bookmarkEnd w:id="0"/>
           </w:p>
         </w:tc>
       </w:tr>
@@ -463,6 +461,12 @@
               <w:widowControl/>
               <w:jc w:val="left"/>
             </w:pPr>
+            <w:r>
+              <w:rPr>
+                <w:rFonts w:hint="eastAsia"/>
+              </w:rPr>
+              <w:t>2017-03-20</w:t>
+            </w:r>
           </w:p>
         </w:tc>
         <w:tc>
@@ -474,6 +478,9 @@
               <w:widowControl/>
               <w:jc w:val="left"/>
             </w:pPr>
+            <w:r>
+              <w:t>mrbcy</w:t>
+            </w:r>
           </w:p>
         </w:tc>
         <w:tc>
@@ -485,6 +492,89 @@
               <w:widowControl/>
               <w:jc w:val="left"/>
             </w:pPr>
+            <w:r>
+              <w:t>修改了</w:t>
+            </w:r>
+            <w:r>
+              <w:rPr>
+                <w:rFonts w:hint="eastAsia"/>
+              </w:rPr>
+              <w:t>2.1.4</w:t>
+            </w:r>
+            <w:r>
+              <w:rPr>
+                <w:rFonts w:hint="eastAsia"/>
+              </w:rPr>
+              <w:t>，添加了</w:t>
+            </w:r>
+            <w:r>
+              <w:rPr>
+                <w:rFonts w:hint="eastAsia"/>
+              </w:rPr>
+              <w:t>2.1.5</w:t>
+            </w:r>
+            <w:r>
+              <w:rPr>
+                <w:rFonts w:hint="eastAsia"/>
+              </w:rPr>
+              <w:t>、</w:t>
+            </w:r>
+            <w:r>
+              <w:rPr>
+                <w:rFonts w:hint="eastAsia"/>
+              </w:rPr>
+              <w:t>2</w:t>
+            </w:r>
+            <w:r>
+              <w:t>.2.3</w:t>
+            </w:r>
+            <w:r>
+              <w:rPr>
+                <w:rFonts w:hint="eastAsia"/>
+              </w:rPr>
+              <w:t>、</w:t>
+            </w:r>
+            <w:r>
+              <w:rPr>
+                <w:rFonts w:hint="eastAsia"/>
+              </w:rPr>
+              <w:t>2</w:t>
+            </w:r>
+            <w:r>
+              <w:t>.2.4</w:t>
+            </w:r>
+            <w:r>
+              <w:rPr>
+                <w:rFonts w:hint="eastAsia"/>
+              </w:rPr>
+              <w:t>、</w:t>
+            </w:r>
+            <w:r>
+              <w:rPr>
+                <w:rFonts w:hint="eastAsia"/>
+              </w:rPr>
+              <w:t>3</w:t>
+            </w:r>
+            <w:r>
+              <w:t>.2</w:t>
+            </w:r>
+            <w:r>
+              <w:rPr>
+                <w:rFonts w:hint="eastAsia"/>
+              </w:rPr>
+              <w:t>、</w:t>
+            </w:r>
+            <w:r>
+              <w:rPr>
+                <w:rFonts w:hint="eastAsia"/>
+              </w:rPr>
+              <w:t>3</w:t>
+            </w:r>
+            <w:r>
+              <w:t>.3</w:t>
+            </w:r>
+            <w:bookmarkStart w:id="0" w:name="_GoBack"/>
+            <w:bookmarkEnd w:id="0"/>
           </w:p>
         </w:tc>
       </w:tr>
@@ -1487,7 +1577,16 @@
         <w:rPr>
           <w:rFonts w:hint="eastAsia"/>
         </w:rPr>
-        <w:t xml:space="preserve">2.2.2 </w:t>
+        <w:t>2.</w:t>
+      </w:r>
+      <w:r>
+        <w:t>1</w:t>
+      </w:r>
+      <w:r>
+        <w:rPr>
+          <w:rFonts w:hint="eastAsia"/>
+        </w:rPr>
+        <w:t xml:space="preserve">.2 </w:t>
       </w:r>
       <w:r>
         <w:rPr>
@@ -1750,7 +1849,16 @@
         <w:rPr>
           <w:rFonts w:hint="eastAsia"/>
         </w:rPr>
-        <w:t xml:space="preserve">2.2.3 </w:t>
+        <w:t>2.</w:t>
+      </w:r>
+      <w:r>
+        <w:t>1</w:t>
+      </w:r>
+      <w:r>
+        <w:rPr>
+          <w:rFonts w:hint="eastAsia"/>
+        </w:rPr>
+        <w:t xml:space="preserve">.3 </w:t>
       </w:r>
       <w:r>
         <w:rPr>
@@ -2034,7 +2142,16 @@
         <w:rPr>
           <w:rFonts w:hint="eastAsia"/>
         </w:rPr>
-        <w:t xml:space="preserve">2.2.4 </w:t>
+        <w:t>2.</w:t>
+      </w:r>
+      <w:r>
+        <w:t>1</w:t>
+      </w:r>
+      <w:r>
+        <w:rPr>
+          <w:rFonts w:hint="eastAsia"/>
+        </w:rPr>
+        <w:t xml:space="preserve">.4 </w:t>
       </w:r>
       <w:r>
         <w:rPr>
@@ -2070,54 +2187,6 @@
           <w:rFonts w:hint="eastAsia"/>
         </w:rPr>
         <w:t>。</w:t>
-      </w:r>
-      <w:r>
-        <w:t>定时扫描</w:t>
-      </w:r>
-      <w:r>
-        <w:t>MySQL</w:t>
-      </w:r>
-      <w:r>
-        <w:t>中的代理服务器列表</w:t>
-      </w:r>
-      <w:r>
-        <w:rPr>
-          <w:rFonts w:hint="eastAsia"/>
-        </w:rPr>
-        <w:t>，</w:t>
-      </w:r>
-      <w:r>
-        <w:t>将连续</w:t>
-      </w:r>
-      <w:r>
-        <w:rPr>
-          <w:rFonts w:hint="eastAsia"/>
-        </w:rPr>
-        <w:t>3</w:t>
-      </w:r>
-      <w:r>
-        <w:rPr>
-          <w:rFonts w:hint="eastAsia"/>
-        </w:rPr>
-        <w:t>次未通过定时扫描的代理服务器标记为“永久不可用”，今后不再进行重新扫描。</w:t>
-      </w:r>
-      <w:r>
-        <w:rPr>
-          <w:rFonts w:hint="eastAsia"/>
-        </w:rPr>
-        <w:t>同时负责监听验证器状态，如果有监听器超过</w:t>
-      </w:r>
-      <w:r>
-        <w:rPr>
-          <w:rFonts w:hint="eastAsia"/>
-        </w:rPr>
-        <w:t>24</w:t>
-      </w:r>
-      <w:r>
-        <w:rPr>
-          <w:rFonts w:hint="eastAsia"/>
-        </w:rPr>
-        <w:t>小时不在线，向管理员发送邮件。</w:t>
       </w:r>
     </w:p>
     <w:p>
@@ -2204,43 +2273,62 @@
     </w:p>
     <w:p>
       <w:pPr>
-        <w:pStyle w:val="a5"/>
-        <w:numPr>
-          <w:ilvl w:val="0"/>
-          <w:numId w:val="3"/>
-        </w:numPr>
-        <w:ind w:firstLineChars="0"/>
-      </w:pPr>
-      <w:r>
-        <w:rPr>
-          <w:rFonts w:hint="eastAsia"/>
-        </w:rPr>
-        <w:t>启动扫描线程，定时将连续</w:t>
-      </w:r>
-      <w:r>
-        <w:rPr>
-          <w:rFonts w:hint="eastAsia"/>
-        </w:rPr>
-        <w:t>3</w:t>
-      </w:r>
-      <w:r>
-        <w:rPr>
-          <w:rFonts w:hint="eastAsia"/>
-        </w:rPr>
-        <w:t>次未通过重新验证的代理服务器地址状态更新为“永久不可用”。</w:t>
-      </w:r>
-    </w:p>
-    <w:p>
-      <w:pPr>
-        <w:pStyle w:val="a5"/>
-        <w:numPr>
-          <w:ilvl w:val="0"/>
-          <w:numId w:val="3"/>
-        </w:numPr>
-        <w:ind w:firstLineChars="0"/>
-      </w:pPr>
-      <w:r>
-        <w:t>启动扫描线程</w:t>
+        <w:pStyle w:val="3"/>
+      </w:pPr>
+      <w:r>
+        <w:rPr>
+          <w:rFonts w:hint="eastAsia"/>
+        </w:rPr>
+        <w:t xml:space="preserve">2.1.5 </w:t>
+      </w:r>
+      <w:r>
+        <w:rPr>
+          <w:rFonts w:hint="eastAsia"/>
+        </w:rPr>
+        <w:t>运行监测器</w:t>
+      </w:r>
+    </w:p>
+    <w:p>
+      <w:pPr>
+        <w:ind w:firstLineChars="200" w:firstLine="420"/>
+      </w:pPr>
+      <w:r>
+        <w:rPr>
+          <w:rFonts w:hint="eastAsia"/>
+        </w:rPr>
+        <w:t>运行监控器是在开发过程中分化出来的，我把调度器的功能分了一部分出来，交给运行监测器负责。</w:t>
+      </w:r>
+      <w:r>
+        <w:rPr>
+          <w:rFonts w:hint="eastAsia"/>
+        </w:rPr>
+        <w:t>运行监测器的主要任务是监测两个核心的系统状态是否正常，第</w:t>
+      </w:r>
+      <w:r>
+        <w:rPr>
+          <w:rFonts w:hint="eastAsia"/>
+        </w:rPr>
+        <w:t>1</w:t>
+      </w:r>
+      <w:r>
+        <w:rPr>
+          <w:rFonts w:hint="eastAsia"/>
+        </w:rPr>
+        <w:t>个是当前可用的代理服务器数量，另一个是</w:t>
+      </w:r>
+      <w:r>
+        <w:rPr>
+          <w:rFonts w:hint="eastAsia"/>
+        </w:rPr>
+        <w:t>所有代理服务器中最近的验证时间。</w:t>
+      </w:r>
+    </w:p>
+    <w:p>
+      <w:pPr>
+        <w:ind w:firstLineChars="200" w:firstLine="420"/>
+      </w:pPr>
+      <w:r>
+        <w:t>只要这两个值不异常</w:t>
       </w:r>
       <w:r>
         <w:rPr>
@@ -2249,120 +2337,120 @@
         <w:t>，</w:t>
       </w:r>
       <w:r>
-        <w:t>定时将提交到</w:t>
-      </w:r>
-      <w:r>
-        <w:t>Kafka</w:t>
-      </w:r>
-      <w:r>
-        <w:t>集群</w:t>
-      </w:r>
-      <w:r>
-        <w:rPr>
-          <w:rFonts w:hint="eastAsia"/>
-        </w:rPr>
-        <w:t>进行</w:t>
-      </w:r>
-      <w:r>
-        <w:t>重新验证且超过</w:t>
-      </w:r>
-      <w:r>
-        <w:rPr>
-          <w:rFonts w:hint="eastAsia"/>
-        </w:rPr>
-        <w:t>12</w:t>
-      </w:r>
-      <w:r>
-        <w:rPr>
-          <w:rFonts w:hint="eastAsia"/>
-        </w:rPr>
-        <w:t>小时未收到验证结果</w:t>
-      </w:r>
-      <w:r>
-        <w:t>的代理服务器状态更新为</w:t>
-      </w:r>
-      <w:r>
-        <w:rPr>
-          <w:rFonts w:hint="eastAsia"/>
-        </w:rPr>
-        <w:t>“暂时不可用”。</w:t>
-      </w:r>
-    </w:p>
-    <w:p>
-      <w:pPr>
-        <w:pStyle w:val="a5"/>
-        <w:numPr>
-          <w:ilvl w:val="0"/>
-          <w:numId w:val="3"/>
-        </w:numPr>
-        <w:ind w:firstLineChars="0"/>
-      </w:pPr>
-      <w:r>
-        <w:t>启动扫描线程</w:t>
-      </w:r>
-      <w:r>
-        <w:rPr>
-          <w:rFonts w:hint="eastAsia"/>
-        </w:rPr>
-        <w:t>，</w:t>
-      </w:r>
-      <w:r>
-        <w:t>定时读取可用代理服务器数量</w:t>
-      </w:r>
-      <w:r>
-        <w:rPr>
-          <w:rFonts w:hint="eastAsia"/>
-        </w:rPr>
-        <w:t>，</w:t>
-      </w:r>
-      <w:r>
-        <w:t>小于</w:t>
-      </w:r>
-      <w:r>
-        <w:rPr>
-          <w:rFonts w:hint="eastAsia"/>
-        </w:rPr>
-        <w:t>100</w:t>
-      </w:r>
-      <w:r>
-        <w:rPr>
-          <w:rFonts w:hint="eastAsia"/>
-        </w:rPr>
-        <w:t>条时向管理员发送邮件。</w:t>
-      </w:r>
-    </w:p>
-    <w:p>
-      <w:pPr>
-        <w:pStyle w:val="a5"/>
-        <w:numPr>
-          <w:ilvl w:val="0"/>
-          <w:numId w:val="3"/>
-        </w:numPr>
-        <w:ind w:firstLineChars="0"/>
-      </w:pPr>
-      <w:r>
-        <w:t>启动扫描线程</w:t>
-      </w:r>
-      <w:r>
-        <w:rPr>
-          <w:rFonts w:hint="eastAsia"/>
-        </w:rPr>
-        <w:t>，</w:t>
-      </w:r>
-      <w:r>
-        <w:t>定时</w:t>
-      </w:r>
-      <w:r>
-        <w:t>监控验证器列表</w:t>
-      </w:r>
-      <w:r>
-        <w:rPr>
-          <w:rFonts w:hint="eastAsia"/>
-        </w:rPr>
-        <w:t>，</w:t>
-      </w:r>
-      <w:r>
-        <w:t>如果连续超过</w:t>
+        <w:t>即使系统宕机也没关系</w:t>
+      </w:r>
+      <w:r>
+        <w:rPr>
+          <w:rFonts w:hint="eastAsia"/>
+        </w:rPr>
+        <w:t>。如果异常，就通知管理员来处理。</w:t>
+      </w:r>
+    </w:p>
+    <w:p>
+      <w:pPr>
+        <w:ind w:firstLineChars="200" w:firstLine="420"/>
+        <w:rPr>
+          <w:rFonts w:hint="eastAsia"/>
+        </w:rPr>
+      </w:pPr>
+      <w:r>
+        <w:rPr>
+          <w:rFonts w:hint="eastAsia"/>
+        </w:rPr>
+        <w:t>针对这两个指标，提出了如下的监测方案。</w:t>
+      </w:r>
+    </w:p>
+    <w:p>
+      <w:pPr>
+        <w:ind w:firstLineChars="200" w:firstLine="420"/>
+      </w:pPr>
+    </w:p>
+    <w:p>
+      <w:pPr>
+        <w:ind w:firstLineChars="200" w:firstLine="420"/>
+        <w:rPr>
+          <w:rFonts w:hint="eastAsia"/>
+        </w:rPr>
+      </w:pPr>
+      <w:r>
+        <w:rPr>
+          <w:rFonts w:hint="eastAsia"/>
+        </w:rPr>
+        <w:t xml:space="preserve">1. </w:t>
+      </w:r>
+      <w:r>
+        <w:rPr>
+          <w:rFonts w:hint="eastAsia"/>
+        </w:rPr>
+        <w:t>如果发现可用的代理服务器数量少于</w:t>
+      </w:r>
+      <w:r>
+        <w:rPr>
+          <w:rFonts w:hint="eastAsia"/>
+        </w:rPr>
+        <w:t>4000</w:t>
+      </w:r>
+      <w:r>
+        <w:rPr>
+          <w:rFonts w:hint="eastAsia"/>
+        </w:rPr>
+        <w:t>，就运行爬虫进行爬取。这个检查</w:t>
+      </w:r>
+      <w:r>
+        <w:rPr>
+          <w:rFonts w:hint="eastAsia"/>
+        </w:rPr>
+        <w:t>2</w:t>
+      </w:r>
+      <w:r>
+        <w:rPr>
+          <w:rFonts w:hint="eastAsia"/>
+        </w:rPr>
+        <w:t>小时执行</w:t>
+      </w:r>
+      <w:r>
+        <w:rPr>
+          <w:rFonts w:hint="eastAsia"/>
+        </w:rPr>
+        <w:t>1</w:t>
+      </w:r>
+      <w:r>
+        <w:rPr>
+          <w:rFonts w:hint="eastAsia"/>
+        </w:rPr>
+        <w:t>次。</w:t>
+      </w:r>
+    </w:p>
+    <w:p>
+      <w:pPr>
+        <w:ind w:firstLineChars="200" w:firstLine="420"/>
+        <w:rPr>
+          <w:rFonts w:hint="eastAsia"/>
+        </w:rPr>
+      </w:pPr>
+      <w:r>
+        <w:rPr>
+          <w:rFonts w:hint="eastAsia"/>
+        </w:rPr>
+        <w:t xml:space="preserve">2. </w:t>
+      </w:r>
+      <w:r>
+        <w:rPr>
+          <w:rFonts w:hint="eastAsia"/>
+        </w:rPr>
+        <w:t>如果</w:t>
+      </w:r>
+      <w:r>
+        <w:rPr>
+          <w:rFonts w:hint="eastAsia"/>
+        </w:rPr>
+        <w:t>last_validate_time</w:t>
+      </w:r>
+      <w:r>
+        <w:rPr>
+          <w:rFonts w:hint="eastAsia"/>
+        </w:rPr>
+        <w:t>中的最晚时间距今超过</w:t>
       </w:r>
       <w:r>
         <w:rPr>
@@ -2374,12 +2462,113 @@
         <w:rPr>
           <w:rFonts w:hint="eastAsia"/>
         </w:rPr>
-        <w:t>小时有验证器不在线，向管理员发送邮件。</w:t>
+        <w:t>小时，发送短信提醒。这个检查</w:t>
+      </w:r>
+      <w:r>
+        <w:rPr>
+          <w:rFonts w:hint="eastAsia"/>
+        </w:rPr>
+        <w:t>6</w:t>
+      </w:r>
+      <w:r>
+        <w:rPr>
+          <w:rFonts w:hint="eastAsia"/>
+        </w:rPr>
+        <w:t>小时执行</w:t>
+      </w:r>
+      <w:r>
+        <w:rPr>
+          <w:rFonts w:hint="eastAsia"/>
+        </w:rPr>
+        <w:t>1</w:t>
+      </w:r>
+      <w:r>
+        <w:rPr>
+          <w:rFonts w:hint="eastAsia"/>
+        </w:rPr>
+        <w:t>次。</w:t>
+      </w:r>
+    </w:p>
+    <w:p>
+      <w:pPr>
+        <w:ind w:firstLineChars="200" w:firstLine="420"/>
+        <w:rPr>
+          <w:rFonts w:hint="eastAsia"/>
+        </w:rPr>
+      </w:pPr>
+      <w:r>
+        <w:rPr>
+          <w:rFonts w:hint="eastAsia"/>
+        </w:rPr>
+        <w:t xml:space="preserve">3. </w:t>
+      </w:r>
+      <w:r>
+        <w:rPr>
+          <w:rFonts w:hint="eastAsia"/>
+        </w:rPr>
+        <w:t>如果发现可用的代理服务器数量少于</w:t>
+      </w:r>
+      <w:r>
+        <w:rPr>
+          <w:rFonts w:hint="eastAsia"/>
+        </w:rPr>
+        <w:t>2000</w:t>
+      </w:r>
+      <w:r>
+        <w:rPr>
+          <w:rFonts w:hint="eastAsia"/>
+        </w:rPr>
+        <w:t>，发送短信提醒。这个检查</w:t>
+      </w:r>
+      <w:r>
+        <w:rPr>
+          <w:rFonts w:hint="eastAsia"/>
+        </w:rPr>
+        <w:t>2</w:t>
+      </w:r>
+      <w:r>
+        <w:rPr>
+          <w:rFonts w:hint="eastAsia"/>
+        </w:rPr>
+        <w:t>小时执行</w:t>
+      </w:r>
+      <w:r>
+        <w:rPr>
+          <w:rFonts w:hint="eastAsia"/>
+        </w:rPr>
+        <w:t>1</w:t>
+      </w:r>
+      <w:r>
+        <w:rPr>
+          <w:rFonts w:hint="eastAsia"/>
+        </w:rPr>
+        <w:t>次。</w:t>
+      </w:r>
+    </w:p>
+    <w:p>
+      <w:pPr>
+        <w:ind w:firstLineChars="200" w:firstLine="420"/>
+        <w:rPr>
+          <w:rFonts w:hint="eastAsia"/>
+        </w:rPr>
+      </w:pPr>
+      <w:r>
+        <w:rPr>
+          <w:rFonts w:hint="eastAsia"/>
+        </w:rPr>
+        <w:t xml:space="preserve">4. </w:t>
+      </w:r>
+      <w:r>
+        <w:rPr>
+          <w:rFonts w:hint="eastAsia"/>
+        </w:rPr>
+        <w:t>如果在执行上述查询的过程中抛出异常，也发送短信提醒。</w:t>
       </w:r>
     </w:p>
     <w:p>
       <w:pPr>
         <w:pStyle w:val="2"/>
+        <w:spacing w:line="415" w:lineRule="auto"/>
       </w:pPr>
       <w:r>
         <w:rPr>
@@ -2428,6 +2617,7 @@
         <w:rPr>
           <w:rFonts w:hint="eastAsia"/>
         </w:rPr>
+        <w:lastRenderedPageBreak/>
         <w:t xml:space="preserve">2.2.1 </w:t>
       </w:r>
       <w:r>
@@ -2842,14 +3032,290 @@
         <w:t>。</w:t>
       </w:r>
     </w:p>
+    <w:p/>
+    <w:p>
+      <w:pPr>
+        <w:pStyle w:val="3"/>
+      </w:pPr>
+      <w:r>
+        <w:rPr>
+          <w:rFonts w:hint="eastAsia"/>
+        </w:rPr>
+        <w:t>2.2.3 Python</w:t>
+      </w:r>
+      <w:r>
+        <w:rPr>
+          <w:rFonts w:hint="eastAsia"/>
+        </w:rPr>
+        <w:t>与</w:t>
+      </w:r>
+      <w:r>
+        <w:rPr>
+          <w:rFonts w:hint="eastAsia"/>
+        </w:rPr>
+        <w:t>MongoDB</w:t>
+      </w:r>
+      <w:r>
+        <w:rPr>
+          <w:rFonts w:hint="eastAsia"/>
+        </w:rPr>
+        <w:t>交互</w:t>
+      </w:r>
+    </w:p>
     <w:p>
       <w:pPr>
         <w:ind w:firstLineChars="200" w:firstLine="420"/>
       </w:pPr>
+      <w:r>
+        <w:t>MongoDB</w:t>
+      </w:r>
+      <w:r>
+        <w:t>是非常著名的</w:t>
+      </w:r>
+      <w:r>
+        <w:t>NoSQL</w:t>
+      </w:r>
+      <w:r>
+        <w:t>数据库</w:t>
+      </w:r>
+      <w:r>
+        <w:rPr>
+          <w:rFonts w:hint="eastAsia"/>
+        </w:rPr>
+        <w:t>，</w:t>
+      </w:r>
+      <w:r>
+        <w:t>是一个内存数据库</w:t>
+      </w:r>
+      <w:r>
+        <w:rPr>
+          <w:rFonts w:hint="eastAsia"/>
+        </w:rPr>
+        <w:t>，</w:t>
+      </w:r>
+      <w:r>
+        <w:t>速度非常快</w:t>
+      </w:r>
+      <w:r>
+        <w:rPr>
+          <w:rFonts w:hint="eastAsia"/>
+        </w:rPr>
+        <w:t>，</w:t>
+      </w:r>
+      <w:r>
+        <w:t>特别适用于频繁的查询场景</w:t>
+      </w:r>
+      <w:r>
+        <w:rPr>
+          <w:rFonts w:hint="eastAsia"/>
+        </w:rPr>
+        <w:t>。</w:t>
+      </w:r>
+      <w:r>
+        <w:t>我们的系统依赖它来存储已经爬取的代理服务器数据</w:t>
+      </w:r>
+      <w:r>
+        <w:rPr>
+          <w:rFonts w:hint="eastAsia"/>
+        </w:rPr>
+        <w:t>。</w:t>
+      </w:r>
+    </w:p>
+    <w:p>
+      <w:pPr>
+        <w:ind w:firstLineChars="200" w:firstLine="420"/>
+        <w:rPr>
+          <w:rFonts w:hint="eastAsia"/>
+        </w:rPr>
+      </w:pPr>
+      <w:r>
+        <w:t>关于</w:t>
+      </w:r>
+      <w:r>
+        <w:t>Python</w:t>
+      </w:r>
+      <w:r>
+        <w:t>与</w:t>
+      </w:r>
+      <w:r>
+        <w:t>MongoDB</w:t>
+      </w:r>
+      <w:r>
+        <w:t>的交互</w:t>
+      </w:r>
+      <w:r>
+        <w:rPr>
+          <w:rFonts w:hint="eastAsia"/>
+        </w:rPr>
+        <w:t>，</w:t>
+      </w:r>
+      <w:r>
+        <w:t>我也专门做了一个例子</w:t>
+      </w:r>
+      <w:r>
+        <w:rPr>
+          <w:rFonts w:hint="eastAsia"/>
+        </w:rPr>
+        <w:t>：</w:t>
+      </w:r>
+      <w:hyperlink r:id="rId14" w:history="1">
+        <w:r>
+          <w:rPr>
+            <w:rStyle w:val="a3"/>
+            <w:rFonts w:hint="eastAsia"/>
+          </w:rPr>
+          <w:t>..\</w:t>
+        </w:r>
+        <w:r>
+          <w:rPr>
+            <w:rStyle w:val="a3"/>
+            <w:rFonts w:hint="eastAsia"/>
+          </w:rPr>
+          <w:t>技术验证文档</w:t>
+        </w:r>
+        <w:r>
+          <w:rPr>
+            <w:rStyle w:val="a3"/>
+            <w:rFonts w:hint="eastAsia"/>
+          </w:rPr>
+          <w:t>\Python</w:t>
+        </w:r>
+        <w:r>
+          <w:rPr>
+            <w:rStyle w:val="a3"/>
+            <w:rFonts w:hint="eastAsia"/>
+          </w:rPr>
+          <w:t>操作</w:t>
+        </w:r>
+        <w:r>
+          <w:rPr>
+            <w:rStyle w:val="a3"/>
+            <w:rFonts w:hint="eastAsia"/>
+          </w:rPr>
+          <w:t>MongoDB</w:t>
+        </w:r>
+        <w:r>
+          <w:rPr>
+            <w:rStyle w:val="a3"/>
+            <w:rFonts w:hint="eastAsia"/>
+          </w:rPr>
+          <w:t>数据库</w:t>
+        </w:r>
+        <w:r>
+          <w:rPr>
+            <w:rStyle w:val="a3"/>
+            <w:rFonts w:hint="eastAsia"/>
+          </w:rPr>
+          <w:t>.docx</w:t>
+        </w:r>
+      </w:hyperlink>
+      <w:r>
+        <w:rPr>
+          <w:rFonts w:hint="eastAsia"/>
+        </w:rPr>
+        <w:t>。</w:t>
+      </w:r>
+      <w:r>
+        <w:t>同时也写了专门的技术验证代码</w:t>
+      </w:r>
+      <w:r>
+        <w:rPr>
+          <w:rFonts w:hint="eastAsia"/>
+        </w:rPr>
+        <w:t>。</w:t>
+      </w:r>
+    </w:p>
+    <w:p/>
+    <w:p>
+      <w:pPr>
+        <w:pStyle w:val="3"/>
+      </w:pPr>
+      <w:r>
+        <w:rPr>
+          <w:rFonts w:hint="eastAsia"/>
+        </w:rPr>
+        <w:t>2.2.4 Python</w:t>
+      </w:r>
+      <w:r>
+        <w:rPr>
+          <w:rFonts w:hint="eastAsia"/>
+        </w:rPr>
+        <w:t>中使用配置文件</w:t>
+      </w:r>
+    </w:p>
+    <w:p>
+      <w:pPr>
+        <w:ind w:firstLineChars="200" w:firstLine="420"/>
+        <w:rPr>
+          <w:rFonts w:hint="eastAsia"/>
+        </w:rPr>
+      </w:pPr>
+      <w:r>
+        <w:rPr>
+          <w:rFonts w:hint="eastAsia"/>
+        </w:rPr>
+        <w:t>为了今后使用、部署的方便，我们项目中大量的数据使用配置文件信息的方式进行保存。关于</w:t>
+      </w:r>
+      <w:r>
+        <w:rPr>
+          <w:rFonts w:hint="eastAsia"/>
+        </w:rPr>
+        <w:t>Python</w:t>
+      </w:r>
+      <w:r>
+        <w:rPr>
+          <w:rFonts w:hint="eastAsia"/>
+        </w:rPr>
+        <w:t>中配置文件的使用，我专门做了一个例子：</w:t>
+      </w:r>
+      <w:hyperlink r:id="rId15" w:history="1">
+        <w:r>
+          <w:rPr>
+            <w:rStyle w:val="a3"/>
+            <w:rFonts w:hint="eastAsia"/>
+          </w:rPr>
+          <w:t>..\</w:t>
+        </w:r>
+        <w:r>
+          <w:rPr>
+            <w:rStyle w:val="a3"/>
+            <w:rFonts w:hint="eastAsia"/>
+          </w:rPr>
+          <w:t>技术验证文档</w:t>
+        </w:r>
+        <w:r>
+          <w:rPr>
+            <w:rStyle w:val="a3"/>
+            <w:rFonts w:hint="eastAsia"/>
+          </w:rPr>
+          <w:t>\Python</w:t>
+        </w:r>
+        <w:r>
+          <w:rPr>
+            <w:rStyle w:val="a3"/>
+            <w:rFonts w:hint="eastAsia"/>
+          </w:rPr>
+          <w:t>中配置文件的使用</w:t>
+        </w:r>
+        <w:r>
+          <w:rPr>
+            <w:rStyle w:val="a3"/>
+            <w:rFonts w:hint="eastAsia"/>
+          </w:rPr>
+          <w:t>.docx</w:t>
+        </w:r>
+      </w:hyperlink>
+      <w:r>
+        <w:rPr>
+          <w:rFonts w:hint="eastAsia"/>
+        </w:rPr>
+        <w:t>。</w:t>
+      </w:r>
     </w:p>
     <w:p>
       <w:pPr>
         <w:pStyle w:val="2"/>
+        <w:spacing w:line="415" w:lineRule="auto"/>
       </w:pPr>
       <w:r>
         <w:rPr>
@@ -2883,6 +3349,7 @@
         <w:rPr>
           <w:rFonts w:hint="eastAsia"/>
         </w:rPr>
+        <w:lastRenderedPageBreak/>
         <w:t>2.3.1 Kafka</w:t>
       </w:r>
       <w:r>
@@ -2901,33 +3368,12 @@
     <w:p>
       <w:pPr>
         <w:ind w:firstLineChars="200" w:firstLine="420"/>
-        <w:rPr>
-          <w:rFonts w:hint="eastAsia"/>
-        </w:rPr>
-      </w:pPr>
-      <w:r>
-        <w:rPr>
-          <w:rFonts w:hint="eastAsia"/>
-        </w:rPr>
-        <w:t>先来</w:t>
-      </w:r>
-      <w:r>
-        <w:rPr>
-          <w:rFonts w:hint="eastAsia"/>
-        </w:rPr>
-        <w:t>来思考一下项目的正常数据流，看看应该如何使用</w:t>
-      </w:r>
-      <w:r>
-        <w:rPr>
-          <w:rFonts w:hint="eastAsia"/>
-        </w:rPr>
-        <w:t>系统结构图中</w:t>
-      </w:r>
-      <w:r>
-        <w:rPr>
-          <w:rFonts w:hint="eastAsia"/>
-        </w:rPr>
-        <w:t>的两个</w:t>
+      </w:pPr>
+      <w:r>
+        <w:rPr>
+          <w:rFonts w:hint="eastAsia"/>
+        </w:rPr>
+        <w:t>先来来思考一下项目的正常数据流，看看应该如何使用系统结构图中的两个</w:t>
       </w:r>
       <w:r>
         <w:rPr>
@@ -2992,9 +3438,6 @@
     <w:p>
       <w:pPr>
         <w:ind w:firstLineChars="200" w:firstLine="420"/>
-        <w:rPr>
-          <w:rFonts w:hint="eastAsia"/>
-        </w:rPr>
       </w:pPr>
     </w:p>
     <w:p>
@@ -3017,19 +3460,7 @@
         <w:rPr>
           <w:rFonts w:hint="eastAsia"/>
         </w:rPr>
-        <w:t>的消费者，不用指定每次从头开始，就接收没有处理过的消息就可以</w:t>
-      </w:r>
-      <w:r>
-        <w:rPr>
-          <w:rFonts w:hint="eastAsia"/>
-        </w:rPr>
-        <w:t>（丢掉的代理服务器信息就让它丢掉好了）</w:t>
-      </w:r>
-      <w:r>
-        <w:rPr>
-          <w:rFonts w:hint="eastAsia"/>
-        </w:rPr>
-        <w:t>。同时必须保证在验证过程中即使发生错误，也要正常运行，不允许崩溃。验证器在对代理服务器进行验证后将验证结果（代理服务器信息，验证结果）写入到</w:t>
+        <w:t>的消费者，不用指定每次从头开始，就接收没有处理过的消息就可以（丢掉的代理服务器信息就让它丢掉好了）。同时必须保证在验证过程中即使发生错误，也要正常运行，不允许崩溃。验证器在对代理服务器进行验证后将验证结果（代理服务器信息，验证结果）写入到</w:t>
       </w:r>
       <w:r>
         <w:rPr>
@@ -3047,17 +3478,11 @@
     <w:p>
       <w:pPr>
         <w:ind w:firstLineChars="200" w:firstLine="420"/>
-        <w:rPr>
-          <w:rFonts w:hint="eastAsia"/>
-        </w:rPr>
       </w:pPr>
     </w:p>
     <w:p>
       <w:pPr>
         <w:ind w:firstLineChars="200" w:firstLine="420"/>
-        <w:rPr>
-          <w:rFonts w:hint="eastAsia"/>
-        </w:rPr>
       </w:pPr>
       <w:r>
         <w:rPr>
@@ -3215,119 +3640,254 @@
         <w:t>所有的爬虫作为</w:t>
       </w:r>
       <w:r>
+        <w:t>Un</w:t>
+      </w:r>
+      <w:r>
+        <w:rPr>
+          <w:rFonts w:hint="eastAsia"/>
+        </w:rPr>
+        <w:t>checkedProxyServers</w:t>
+      </w:r>
+      <w:r>
+        <w:rPr>
+          <w:rFonts w:hint="eastAsia"/>
+        </w:rPr>
+        <w:t>主题的</w:t>
+      </w:r>
+      <w:r>
+        <w:rPr>
+          <w:rFonts w:hint="eastAsia"/>
+        </w:rPr>
+        <w:t>producer</w:t>
+      </w:r>
+      <w:r>
+        <w:rPr>
+          <w:rFonts w:hint="eastAsia"/>
+        </w:rPr>
+        <w:t>。所有的验证器作为</w:t>
+      </w:r>
+      <w:r>
+        <w:t>Un</w:t>
+      </w:r>
+      <w:r>
+        <w:rPr>
+          <w:rFonts w:hint="eastAsia"/>
+        </w:rPr>
+        <w:t>checkedProxyServers</w:t>
+      </w:r>
+      <w:r>
+        <w:rPr>
+          <w:rFonts w:hint="eastAsia"/>
+        </w:rPr>
+        <w:t>主题的</w:t>
+      </w:r>
+      <w:r>
+        <w:rPr>
+          <w:rFonts w:hint="eastAsia"/>
+        </w:rPr>
+        <w:t>consumer</w:t>
+      </w:r>
+      <w:r>
+        <w:rPr>
+          <w:rFonts w:hint="eastAsia"/>
+        </w:rPr>
+        <w:t>，同时作为</w:t>
+      </w:r>
+      <w:r>
+        <w:rPr>
+          <w:rFonts w:hint="eastAsia"/>
+        </w:rPr>
+        <w:t>CheckedProxyServers</w:t>
+      </w:r>
+      <w:r>
+        <w:rPr>
+          <w:rFonts w:hint="eastAsia"/>
+        </w:rPr>
+        <w:t>主题的</w:t>
+      </w:r>
+      <w:r>
+        <w:rPr>
+          <w:rFonts w:hint="eastAsia"/>
+        </w:rPr>
+        <w:t>producer</w:t>
+      </w:r>
+      <w:r>
+        <w:rPr>
+          <w:rFonts w:hint="eastAsia"/>
+        </w:rPr>
+        <w:t>。收集器作为</w:t>
+      </w:r>
+      <w:r>
+        <w:rPr>
+          <w:rFonts w:hint="eastAsia"/>
+        </w:rPr>
+        <w:t>CheckedProxyServers</w:t>
+      </w:r>
+      <w:r>
+        <w:rPr>
+          <w:rFonts w:hint="eastAsia"/>
+        </w:rPr>
+        <w:t>主题的</w:t>
+      </w:r>
+      <w:r>
+        <w:rPr>
+          <w:rFonts w:hint="eastAsia"/>
+        </w:rPr>
+        <w:t>consumer</w:t>
+      </w:r>
+      <w:r>
+        <w:rPr>
+          <w:rFonts w:hint="eastAsia"/>
+        </w:rPr>
+        <w:t>。</w:t>
+      </w:r>
+    </w:p>
+    <w:p>
+      <w:pPr>
+        <w:ind w:firstLineChars="200" w:firstLine="420"/>
+      </w:pPr>
+    </w:p>
+    <w:p>
+      <w:pPr>
+        <w:pStyle w:val="1"/>
+      </w:pPr>
+      <w:r>
+        <w:t>第</w:t>
+      </w:r>
+      <w:r>
+        <w:rPr>
+          <w:rFonts w:hint="eastAsia"/>
+        </w:rPr>
+        <w:t>3</w:t>
+      </w:r>
+      <w:r>
+        <w:rPr>
+          <w:rFonts w:hint="eastAsia"/>
+        </w:rPr>
+        <w:t>章</w:t>
+      </w:r>
+      <w:r>
+        <w:rPr>
+          <w:rFonts w:hint="eastAsia"/>
+        </w:rPr>
+        <w:t xml:space="preserve"> </w:t>
+      </w:r>
+      <w:r>
+        <w:rPr>
+          <w:rFonts w:hint="eastAsia"/>
+        </w:rPr>
+        <w:t>系统开发概述</w:t>
+      </w:r>
+    </w:p>
+    <w:p>
+      <w:pPr>
+        <w:ind w:firstLineChars="200" w:firstLine="420"/>
+      </w:pPr>
+      <w:r>
+        <w:t>本章只说明比较开发过程中遇到的比较重大的问题</w:t>
+      </w:r>
+      <w:r>
+        <w:rPr>
+          <w:rFonts w:hint="eastAsia"/>
+        </w:rPr>
+        <w:t>。</w:t>
+      </w:r>
+      <w:r>
+        <w:t>具体的开发流程由其他文档进行说明</w:t>
+      </w:r>
+      <w:r>
+        <w:rPr>
+          <w:rFonts w:hint="eastAsia"/>
+        </w:rPr>
+        <w:t>，</w:t>
+      </w:r>
+      <w:r>
+        <w:t>本章只给出文档的具体路径</w:t>
+      </w:r>
+      <w:r>
+        <w:rPr>
+          <w:rFonts w:hint="eastAsia"/>
+        </w:rPr>
+        <w:t>。</w:t>
+      </w:r>
+    </w:p>
+    <w:p>
+      <w:pPr>
+        <w:pStyle w:val="2"/>
+      </w:pPr>
+      <w:r>
+        <w:rPr>
+          <w:rFonts w:hint="eastAsia"/>
+        </w:rPr>
+        <w:t xml:space="preserve">3.1 </w:t>
+      </w:r>
+      <w:r>
+        <w:rPr>
+          <w:rFonts w:hint="eastAsia"/>
+        </w:rPr>
+        <w:t>爬虫</w:t>
+      </w:r>
+    </w:p>
+    <w:p>
+      <w:pPr>
+        <w:pStyle w:val="3"/>
+      </w:pPr>
+      <w:r>
+        <w:rPr>
+          <w:rFonts w:hint="eastAsia"/>
+        </w:rPr>
+        <w:t>3.1.1 Kuaidaili</w:t>
+      </w:r>
+      <w:r>
+        <w:rPr>
+          <w:rFonts w:hint="eastAsia"/>
+        </w:rPr>
+        <w:t>爬虫</w:t>
+      </w:r>
+    </w:p>
+    <w:p>
+      <w:pPr>
+        <w:ind w:firstLineChars="200" w:firstLine="420"/>
+      </w:pPr>
+      <w:r>
+        <w:t>这个爬虫负责爬取快代理网站的数据</w:t>
+      </w:r>
+      <w:r>
+        <w:rPr>
+          <w:rFonts w:hint="eastAsia"/>
+        </w:rPr>
+        <w:t>。</w:t>
+      </w:r>
+      <w:r>
+        <w:t>这个网站使用了比较独特的反爬虫机制</w:t>
+      </w:r>
+      <w:r>
+        <w:rPr>
+          <w:rFonts w:hint="eastAsia"/>
+        </w:rPr>
+        <w:t>，</w:t>
+      </w:r>
+      <w:r>
+        <w:t>需要等</w:t>
+      </w:r>
+      <w:r>
         <w:lastRenderedPageBreak/>
-        <w:t>Un</w:t>
-      </w:r>
-      <w:r>
-        <w:rPr>
-          <w:rFonts w:hint="eastAsia"/>
-        </w:rPr>
-        <w:t>c</w:t>
-      </w:r>
-      <w:r>
-        <w:rPr>
-          <w:rFonts w:hint="eastAsia"/>
-        </w:rPr>
-        <w:t>heckedProxyServers</w:t>
-      </w:r>
-      <w:r>
-        <w:rPr>
-          <w:rFonts w:hint="eastAsia"/>
-        </w:rPr>
-        <w:t>主题的</w:t>
-      </w:r>
-      <w:r>
-        <w:rPr>
-          <w:rFonts w:hint="eastAsia"/>
-        </w:rPr>
-        <w:t>producer</w:t>
-      </w:r>
-      <w:r>
-        <w:rPr>
-          <w:rFonts w:hint="eastAsia"/>
-        </w:rPr>
-        <w:t>。所有的验证器作为</w:t>
-      </w:r>
-      <w:r>
-        <w:t>Un</w:t>
-      </w:r>
-      <w:r>
-        <w:rPr>
-          <w:rFonts w:hint="eastAsia"/>
-        </w:rPr>
-        <w:t>checkedProxyServers</w:t>
-      </w:r>
-      <w:r>
-        <w:rPr>
-          <w:rFonts w:hint="eastAsia"/>
-        </w:rPr>
-        <w:t>主题的</w:t>
-      </w:r>
-      <w:r>
-        <w:rPr>
-          <w:rFonts w:hint="eastAsia"/>
-        </w:rPr>
-        <w:t>consumer</w:t>
-      </w:r>
-      <w:r>
-        <w:rPr>
-          <w:rFonts w:hint="eastAsia"/>
-        </w:rPr>
-        <w:t>，同时作为</w:t>
-      </w:r>
-      <w:r>
-        <w:rPr>
-          <w:rFonts w:hint="eastAsia"/>
-        </w:rPr>
-        <w:t>C</w:t>
-      </w:r>
-      <w:r>
-        <w:rPr>
-          <w:rFonts w:hint="eastAsia"/>
-        </w:rPr>
-        <w:t>heckedProxyServers</w:t>
-      </w:r>
-      <w:r>
-        <w:rPr>
-          <w:rFonts w:hint="eastAsia"/>
-        </w:rPr>
-        <w:t>主题的</w:t>
-      </w:r>
-      <w:r>
-        <w:rPr>
-          <w:rFonts w:hint="eastAsia"/>
-        </w:rPr>
-        <w:t>producer</w:t>
-      </w:r>
-      <w:r>
-        <w:rPr>
-          <w:rFonts w:hint="eastAsia"/>
-        </w:rPr>
-        <w:t>。收集器作为</w:t>
-      </w:r>
-      <w:r>
-        <w:rPr>
-          <w:rFonts w:hint="eastAsia"/>
-        </w:rPr>
-        <w:t>C</w:t>
-      </w:r>
-      <w:r>
-        <w:rPr>
-          <w:rFonts w:hint="eastAsia"/>
-        </w:rPr>
-        <w:t>heckedProxyServers</w:t>
-      </w:r>
-      <w:r>
-        <w:rPr>
-          <w:rFonts w:hint="eastAsia"/>
-        </w:rPr>
-        <w:t>主题的</w:t>
-      </w:r>
-      <w:r>
-        <w:rPr>
-          <w:rFonts w:hint="eastAsia"/>
-        </w:rPr>
-        <w:t>consumer</w:t>
+        <w:t>待</w:t>
+      </w:r>
+      <w:r>
+        <w:t>js</w:t>
+      </w:r>
+      <w:r>
+        <w:t>执行完毕之后才能得到真实的页面数据</w:t>
+      </w:r>
+      <w:r>
+        <w:rPr>
+          <w:rFonts w:hint="eastAsia"/>
+        </w:rPr>
+        <w:t>，</w:t>
+      </w:r>
+      <w:r>
+        <w:t>从而进行爬取</w:t>
       </w:r>
       <w:r>
         <w:rPr>
@@ -3335,50 +3895,38 @@
         </w:rPr>
         <w:t>。</w:t>
       </w:r>
-    </w:p>
-    <w:p>
-      <w:pPr>
-        <w:ind w:firstLineChars="200" w:firstLine="420"/>
-      </w:pPr>
-    </w:p>
-    <w:p>
-      <w:pPr>
-        <w:pStyle w:val="1"/>
-      </w:pPr>
-      <w:r>
-        <w:t>第</w:t>
-      </w:r>
-      <w:r>
-        <w:rPr>
-          <w:rFonts w:hint="eastAsia"/>
-        </w:rPr>
-        <w:t>3</w:t>
-      </w:r>
-      <w:r>
-        <w:rPr>
-          <w:rFonts w:hint="eastAsia"/>
-        </w:rPr>
-        <w:t>章</w:t>
-      </w:r>
-      <w:r>
-        <w:rPr>
-          <w:rFonts w:hint="eastAsia"/>
-        </w:rPr>
-        <w:t xml:space="preserve"> </w:t>
-      </w:r>
-      <w:r>
-        <w:rPr>
-          <w:rFonts w:hint="eastAsia"/>
-        </w:rPr>
-        <w:t>系统开发概述</w:t>
-      </w:r>
-    </w:p>
-    <w:p>
-      <w:pPr>
-        <w:ind w:firstLineChars="200" w:firstLine="420"/>
-      </w:pPr>
-      <w:r>
-        <w:t>本章只说明比较开发过程中遇到的比较重大的问题</w:t>
+      <w:r>
+        <w:t>为了达到这个目标</w:t>
+      </w:r>
+      <w:r>
+        <w:rPr>
+          <w:rFonts w:hint="eastAsia"/>
+        </w:rPr>
+        <w:t>，</w:t>
+      </w:r>
+      <w:r>
+        <w:t>我使用了</w:t>
+      </w:r>
+      <w:r>
+        <w:rPr>
+          <w:rFonts w:hint="eastAsia"/>
+        </w:rPr>
+        <w:t>S</w:t>
+      </w:r>
+      <w:r>
+        <w:t>plash</w:t>
+      </w:r>
+      <w:r>
+        <w:rPr>
+          <w:rFonts w:hint="eastAsia"/>
+        </w:rPr>
+        <w:t>来渲染</w:t>
+      </w:r>
+      <w:r>
+        <w:rPr>
+          <w:rFonts w:hint="eastAsia"/>
+        </w:rPr>
+        <w:t>js</w:t>
       </w:r>
       <w:r>
         <w:rPr>
@@ -3387,147 +3935,6 @@
         <w:t>。</w:t>
       </w:r>
       <w:r>
-        <w:t>具体的开发流程由其他文档进行说明</w:t>
-      </w:r>
-      <w:r>
-        <w:rPr>
-          <w:rFonts w:hint="eastAsia"/>
-        </w:rPr>
-        <w:t>，</w:t>
-      </w:r>
-      <w:r>
-        <w:t>本章只给出文档的具体路径</w:t>
-      </w:r>
-      <w:r>
-        <w:rPr>
-          <w:rFonts w:hint="eastAsia"/>
-        </w:rPr>
-        <w:t>。</w:t>
-      </w:r>
-    </w:p>
-    <w:p>
-      <w:pPr>
-        <w:pStyle w:val="2"/>
-      </w:pPr>
-      <w:r>
-        <w:rPr>
-          <w:rFonts w:hint="eastAsia"/>
-        </w:rPr>
-        <w:t xml:space="preserve">3.1 </w:t>
-      </w:r>
-      <w:r>
-        <w:rPr>
-          <w:rFonts w:hint="eastAsia"/>
-        </w:rPr>
-        <w:t>爬虫</w:t>
-      </w:r>
-    </w:p>
-    <w:p>
-      <w:pPr>
-        <w:pStyle w:val="3"/>
-      </w:pPr>
-      <w:r>
-        <w:rPr>
-          <w:rFonts w:hint="eastAsia"/>
-        </w:rPr>
-        <w:t>3.1.1 Kuaidaili</w:t>
-      </w:r>
-      <w:r>
-        <w:rPr>
-          <w:rFonts w:hint="eastAsia"/>
-        </w:rPr>
-        <w:t>爬虫</w:t>
-      </w:r>
-    </w:p>
-    <w:p>
-      <w:pPr>
-        <w:ind w:firstLineChars="200" w:firstLine="420"/>
-        <w:rPr>
-          <w:rFonts w:hint="eastAsia"/>
-        </w:rPr>
-      </w:pPr>
-      <w:r>
-        <w:t>这个爬虫负责爬取快代理网站的数据</w:t>
-      </w:r>
-      <w:r>
-        <w:rPr>
-          <w:rFonts w:hint="eastAsia"/>
-        </w:rPr>
-        <w:t>。</w:t>
-      </w:r>
-      <w:r>
-        <w:t>这个网站使用了比较独特的反爬虫机制</w:t>
-      </w:r>
-      <w:r>
-        <w:rPr>
-          <w:rFonts w:hint="eastAsia"/>
-        </w:rPr>
-        <w:t>，</w:t>
-      </w:r>
-      <w:r>
-        <w:t>需要等待</w:t>
-      </w:r>
-      <w:r>
-        <w:t>js</w:t>
-      </w:r>
-      <w:r>
-        <w:t>执行完毕之后才能得到真实的页面数据</w:t>
-      </w:r>
-      <w:r>
-        <w:rPr>
-          <w:rFonts w:hint="eastAsia"/>
-        </w:rPr>
-        <w:t>，</w:t>
-      </w:r>
-      <w:r>
-        <w:t>从而进行爬取</w:t>
-      </w:r>
-      <w:r>
-        <w:rPr>
-          <w:rFonts w:hint="eastAsia"/>
-        </w:rPr>
-        <w:t>。</w:t>
-      </w:r>
-      <w:r>
-        <w:t>为了达到这个目标</w:t>
-      </w:r>
-      <w:r>
-        <w:rPr>
-          <w:rFonts w:hint="eastAsia"/>
-        </w:rPr>
-        <w:t>，</w:t>
-      </w:r>
-      <w:r>
-        <w:t>我使用了</w:t>
-      </w:r>
-      <w:r>
-        <w:rPr>
-          <w:rFonts w:hint="eastAsia"/>
-        </w:rPr>
-        <w:t>S</w:t>
-      </w:r>
-      <w:r>
-        <w:t>plash</w:t>
-      </w:r>
-      <w:r>
-        <w:rPr>
-          <w:rFonts w:hint="eastAsia"/>
-        </w:rPr>
-        <w:t>来渲染</w:t>
-      </w:r>
-      <w:r>
-        <w:rPr>
-          <w:rFonts w:hint="eastAsia"/>
-        </w:rPr>
-        <w:t>js</w:t>
-      </w:r>
-      <w:r>
-        <w:rPr>
-          <w:rFonts w:hint="eastAsia"/>
-        </w:rPr>
-        <w:t>。</w:t>
-      </w:r>
-      <w:r>
         <w:t>具体参见文档</w:t>
       </w:r>
       <w:r>
@@ -3536,7 +3943,7 @@
         </w:rPr>
         <w:t>：</w:t>
       </w:r>
-      <w:hyperlink r:id="rId14" w:history="1">
+      <w:hyperlink r:id="rId16" w:history="1">
         <w:r>
           <w:rPr>
             <w:rStyle w:val="a3"/>
@@ -3601,6 +4008,156 @@
         <w:t>集群的交互。</w:t>
       </w:r>
     </w:p>
+    <w:p>
+      <w:pPr>
+        <w:ind w:firstLineChars="200" w:firstLine="420"/>
+      </w:pPr>
+    </w:p>
+    <w:p>
+      <w:pPr>
+        <w:pStyle w:val="2"/>
+      </w:pPr>
+      <w:r>
+        <w:t>3.2</w:t>
+      </w:r>
+      <w:r>
+        <w:rPr>
+          <w:rFonts w:hint="eastAsia"/>
+        </w:rPr>
+        <w:t>验证器</w:t>
+      </w:r>
+    </w:p>
+    <w:p>
+      <w:pPr>
+        <w:ind w:firstLineChars="200" w:firstLine="420"/>
+      </w:pPr>
+      <w:r>
+        <w:rPr>
+          <w:rFonts w:hint="eastAsia"/>
+        </w:rPr>
+        <w:t>验证器负责检验爬虫收集到的代理服务器是否可用。最新的验证方式是访问我博客的页面，然后从返回的页面中查找我的昵称</w:t>
+      </w:r>
+      <w:r>
+        <w:t>”mrbcy”</w:t>
+      </w:r>
+      <w:r>
+        <w:rPr>
+          <w:rFonts w:hint="eastAsia"/>
+        </w:rPr>
+        <w:t>。一个重点是验证器启动后</w:t>
+      </w:r>
+      <w:r>
+        <w:rPr>
+          <w:rFonts w:hint="eastAsia"/>
+        </w:rPr>
+        <w:t>会连接</w:t>
+      </w:r>
+      <w:r>
+        <w:rPr>
+          <w:rFonts w:hint="eastAsia"/>
+        </w:rPr>
+        <w:t>ZooKeeper</w:t>
+      </w:r>
+      <w:r>
+        <w:rPr>
+          <w:rFonts w:hint="eastAsia"/>
+        </w:rPr>
+        <w:t>集群来接收来自调度器的控制信号来确定自己是否应该开始工作，同时，也会向</w:t>
+      </w:r>
+      <w:r>
+        <w:rPr>
+          <w:rFonts w:hint="eastAsia"/>
+        </w:rPr>
+        <w:t>ZooKeeper</w:t>
+      </w:r>
+      <w:r>
+        <w:rPr>
+          <w:rFonts w:hint="eastAsia"/>
+        </w:rPr>
+        <w:t>集群注册来告知调度器自己的在线状态。</w:t>
+      </w:r>
+    </w:p>
+    <w:p>
+      <w:pPr>
+        <w:ind w:firstLineChars="200" w:firstLine="420"/>
+        <w:rPr>
+          <w:rFonts w:hint="eastAsia"/>
+        </w:rPr>
+      </w:pPr>
+    </w:p>
+    <w:p>
+      <w:pPr>
+        <w:pStyle w:val="2"/>
+      </w:pPr>
+      <w:r>
+        <w:rPr>
+          <w:rFonts w:hint="eastAsia"/>
+        </w:rPr>
+        <w:t xml:space="preserve">3.3 </w:t>
+      </w:r>
+      <w:r>
+        <w:rPr>
+          <w:rFonts w:hint="eastAsia"/>
+        </w:rPr>
+        <w:t>运行监测器</w:t>
+      </w:r>
+    </w:p>
+    <w:p>
+      <w:pPr>
+        <w:ind w:firstLineChars="200" w:firstLine="420"/>
+        <w:rPr>
+          <w:rFonts w:hint="eastAsia"/>
+        </w:rPr>
+      </w:pPr>
+      <w:r>
+        <w:t>遇到的问题主要是编码</w:t>
+      </w:r>
+      <w:r>
+        <w:rPr>
+          <w:rFonts w:hint="eastAsia"/>
+        </w:rPr>
+        <w:t>。</w:t>
+      </w:r>
+      <w:r>
+        <w:t>统一指定编码格式后就可以了</w:t>
+      </w:r>
+      <w:r>
+        <w:rPr>
+          <w:rFonts w:hint="eastAsia"/>
+        </w:rPr>
+        <w:t>。</w:t>
+      </w:r>
+      <w:r>
+        <w:t>另外为了保证</w:t>
+      </w:r>
+      <w:r>
+        <w:t>App key</w:t>
+      </w:r>
+      <w:r>
+        <w:t>和</w:t>
+      </w:r>
+      <w:r>
+        <w:t>Secret</w:t>
+      </w:r>
+      <w:r>
+        <w:t>的安全</w:t>
+      </w:r>
+      <w:r>
+        <w:rPr>
+          <w:rFonts w:hint="eastAsia"/>
+        </w:rPr>
+        <w:t>，</w:t>
+      </w:r>
+      <w:r>
+        <w:t>要记得把密码等信息放到配置文件里面</w:t>
+      </w:r>
+      <w:r>
+        <w:rPr>
+          <w:rFonts w:hint="eastAsia"/>
+        </w:rPr>
+        <w:t>。</w:t>
+      </w:r>
+    </w:p>
     <w:sectPr>
       <w:pgSz w:w="11906" w:h="16838"/>
       <w:pgMar w:top="1440" w:right="1800" w:bottom="1440" w:left="1800" w:header="851" w:footer="992" w:gutter="0"/>
@@ -3653,9 +4210,9 @@
 <w:numbering xmlns:wpc="http://schemas.microsoft.com/office/word/2010/wordprocessingCanvas" xmlns:mc="http://schemas.openxmlformats.org/markup-compatibility/2006" xmlns:o="urn:schemas-microsoft-com:office:office" xmlns:r="http://schemas.openxmlformats.org/officeDocument/2006/relationships" xmlns:m="http://schemas.openxmlformats.org/officeDocument/2006/math" xmlns:v="urn:schemas-microsoft-com:vml" xmlns:wp14="http://schemas.microsoft.com/office/word/2010/wordprocessingDrawing" xmlns:wp="http://schemas.openxmlformats.org/drawingml/2006/wordprocessingDrawing" xmlns:w10="urn:schemas-microsoft-com:office:word" xmlns:w="http://schemas.openxmlformats.org/wordprocessingml/2006/main" xmlns:w14="http://schemas.microsoft.com/office/word/2010/wordml" xmlns:w15="http://schemas.microsoft.com/office/word/2012/wordml" xmlns:wpg="http://schemas.microsoft.com/office/word/2010/wordprocessingGroup" xmlns:wpi="http://schemas.microsoft.com/office/word/2010/wordprocessingInk" xmlns:wne="http://schemas.microsoft.com/office/word/2006/wordml" xmlns:wps="http://schemas.microsoft.com/office/word/2010/wordprocessingShape" mc:Ignorable="w14 w15 wp14">
   <w:abstractNum w:abstractNumId="0">
     <w:nsid w:val="017D3C6E"/>
-    <w:multiLevelType w:val="hybridMultilevel"/>
-    <w:tmpl w:val="F71A4F0A"/>
-    <w:lvl w:ilvl="0" w:tplc="E0F47410">
+    <w:multiLevelType w:val="multilevel"/>
+    <w:tmpl w:val="309082E8"/>
+    <w:lvl w:ilvl="0">
       <w:start w:val="1"/>
       <w:numFmt w:val="decimal"/>
       <w:lvlText w:val="%1."/>
@@ -3667,77 +4224,109 @@
         <w:rFonts w:hint="default"/>
       </w:rPr>
     </w:lvl>
-    <w:lvl w:ilvl="1" w:tplc="04090019" w:tentative="1">
-      <w:start w:val="1"/>
-      <w:numFmt w:val="lowerLetter"/>
-      <w:lvlText w:val="%2)"/>
+    <w:lvl w:ilvl="1">
+      <w:start w:val="2"/>
+      <w:numFmt w:val="decimal"/>
+      <w:isLgl/>
+      <w:lvlText w:val="%1.%2"/>
       <w:lvlJc w:val="left"/>
       <w:pPr>
-        <w:ind w:left="1260" w:hanging="420"/>
-      </w:pPr>
+        <w:ind w:left="972" w:hanging="552"/>
+      </w:pPr>
+      <w:rPr>
+        <w:rFonts w:hint="default"/>
+      </w:rPr>
     </w:lvl>
-    <w:lvl w:ilvl="2" w:tplc="0409001B" w:tentative="1">
-      <w:start w:val="1"/>
-      <w:numFmt w:val="lowerRoman"/>
-      <w:lvlText w:val="%3."/>
-      <w:lvlJc w:val="right"/>
-      <w:pPr>
-        <w:ind w:left="1680" w:hanging="420"/>
-      </w:pPr>
-    </w:lvl>
-    <w:lvl w:ilvl="3" w:tplc="0409000F" w:tentative="1">
+    <w:lvl w:ilvl="2">
       <w:start w:val="1"/>
       <w:numFmt w:val="decimal"/>
-      <w:lvlText w:val="%4."/>
+      <w:isLgl/>
+      <w:lvlText w:val="%1.%2.%3"/>
       <w:lvlJc w:val="left"/>
       <w:pPr>
-        <w:ind w:left="2100" w:hanging="420"/>
-      </w:pPr>
+        <w:ind w:left="1140" w:hanging="720"/>
+      </w:pPr>
+      <w:rPr>
+        <w:rFonts w:hint="default"/>
+      </w:rPr>
     </w:lvl>
-    <w:lvl w:ilvl="4" w:tplc="04090019" w:tentative="1">
-      <w:start w:val="1"/>
-      <w:numFmt w:val="lowerLetter"/>
-      <w:lvlText w:val="%5)"/>
-      <w:lvlJc w:val="left"/>
-      <w:pPr>
-        <w:ind w:left="2520" w:hanging="420"/>
-      </w:pPr>
-    </w:lvl>
-    <w:lvl w:ilvl="5" w:tplc="0409001B" w:tentative="1">
-      <w:start w:val="1"/>
-      <w:numFmt w:val="lowerRoman"/>
-      <w:lvlText w:val="%6."/>
-      <w:lvlJc w:val="right"/>
-      <w:pPr>
-        <w:ind w:left="2940" w:hanging="420"/>
-      </w:pPr>
-    </w:lvl>
-    <w:lvl w:ilvl="6" w:tplc="0409000F" w:tentative="1">
+    <w:lvl w:ilvl="3">
       <w:start w:val="1"/>
       <w:numFmt w:val="decimal"/>
-      <w:lvlText w:val="%7."/>
+      <w:isLgl/>
+      <w:lvlText w:val="%1.%2.%3.%4"/>
       <w:lvlJc w:val="left"/>
       <w:pPr>
-        <w:ind w:left="3360" w:hanging="420"/>
-      </w:pPr>
+        <w:ind w:left="1140" w:hanging="720"/>
+      </w:pPr>
+      <w:rPr>
+        <w:rFonts w:hint="default"/>
+      </w:rPr>
     </w:lvl>
-    <w:lvl w:ilvl="7" w:tplc="04090019" w:tentative="1">
+    <w:lvl w:ilvl="4">
       <w:start w:val="1"/>
-      <w:numFmt w:val="lowerLetter"/>
-      <w:lvlText w:val="%8)"/>
+      <w:numFmt w:val="decimal"/>
+      <w:isLgl/>
+      <w:lvlText w:val="%1.%2.%3.%4.%5"/>
       <w:lvlJc w:val="left"/>
       <w:pPr>
-        <w:ind w:left="3780" w:hanging="420"/>
-      </w:pPr>
+        <w:ind w:left="1500" w:hanging="1080"/>
+      </w:pPr>
+      <w:rPr>
+        <w:rFonts w:hint="default"/>
+      </w:rPr>
     </w:lvl>
-    <w:lvl w:ilvl="8" w:tplc="0409001B" w:tentative="1">
+    <w:lvl w:ilvl="5">
       <w:start w:val="1"/>
-      <w:numFmt w:val="lowerRoman"/>
-      <w:lvlText w:val="%9."/>
-      <w:lvlJc w:val="right"/>
-      <w:pPr>
-        <w:ind w:left="4200" w:hanging="420"/>
-      </w:pPr>
+      <w:numFmt w:val="decimal"/>
+      <w:isLgl/>
+      <w:lvlText w:val="%1.%2.%3.%4.%5.%6"/>
+      <w:lvlJc w:val="left"/>
+      <w:pPr>
+        <w:ind w:left="1500" w:hanging="1080"/>
+      </w:pPr>
+      <w:rPr>
+        <w:rFonts w:hint="default"/>
+      </w:rPr>
+    </w:lvl>
+    <w:lvl w:ilvl="6">
+      <w:start w:val="1"/>
+      <w:numFmt w:val="decimal"/>
+      <w:isLgl/>
+      <w:lvlText w:val="%1.%2.%3.%4.%5.%6.%7"/>
+      <w:lvlJc w:val="left"/>
+      <w:pPr>
+        <w:ind w:left="1500" w:hanging="1080"/>
+      </w:pPr>
+      <w:rPr>
+        <w:rFonts w:hint="default"/>
+      </w:rPr>
+    </w:lvl>
+    <w:lvl w:ilvl="7">
+      <w:start w:val="1"/>
+      <w:numFmt w:val="decimal"/>
+      <w:isLgl/>
+      <w:lvlText w:val="%1.%2.%3.%4.%5.%6.%7.%8"/>
+      <w:lvlJc w:val="left"/>
+      <w:pPr>
+        <w:ind w:left="1860" w:hanging="1440"/>
+      </w:pPr>
+      <w:rPr>
+        <w:rFonts w:hint="default"/>
+      </w:rPr>
+    </w:lvl>
+    <w:lvl w:ilvl="8">
+      <w:start w:val="1"/>
+      <w:numFmt w:val="decimal"/>
+      <w:isLgl/>
+      <w:lvlText w:val="%1.%2.%3.%4.%5.%6.%7.%8.%9"/>
+      <w:lvlJc w:val="left"/>
+      <w:pPr>
+        <w:ind w:left="1860" w:hanging="1440"/>
+      </w:pPr>
+      <w:rPr>
+        <w:rFonts w:hint="default"/>
+      </w:rPr>
     </w:lvl>
   </w:abstractNum>
   <w:abstractNum w:abstractNumId="1">
